--- a/Tesina.docx
+++ b/Tesina.docx
@@ -4,15 +4,15 @@
   <w:body>
     <w:p>
       <w:pPr>
-        <w:pStyle w:val="Title"/>
-      </w:pPr>
-      <w:r>
-        <w:t>botolo</w:t>
-      </w:r>
-    </w:p>
-    <w:p>
-      <w:pPr>
-        <w:pStyle w:val="Heading1"/>
+        <w:pStyle w:val="Titolo"/>
+      </w:pPr>
+      <w:r>
+        <w:t>MC-Shop</w:t>
+      </w:r>
+    </w:p>
+    <w:p>
+      <w:pPr>
+        <w:pStyle w:val="Titolo1"/>
       </w:pPr>
       <w:r>
         <w:t>SISTEMA DI PROFILAZIONE CLIENTI</w:t>
@@ -20,42 +20,42 @@
     </w:p>
     <w:p>
       <w:pPr>
-        <w:pStyle w:val="Heading2"/>
-      </w:pPr>
-    </w:p>
-    <w:p>
-      <w:pPr>
-        <w:pStyle w:val="Heading2"/>
-      </w:pPr>
-    </w:p>
-    <w:p>
-      <w:pPr>
-        <w:pStyle w:val="Heading2"/>
-      </w:pPr>
-    </w:p>
-    <w:p>
-      <w:pPr>
-        <w:pStyle w:val="Heading2"/>
-      </w:pPr>
-    </w:p>
-    <w:p>
-      <w:pPr>
-        <w:pStyle w:val="Heading2"/>
-      </w:pPr>
-    </w:p>
-    <w:p>
-      <w:pPr>
-        <w:pStyle w:val="Heading2"/>
-      </w:pPr>
-    </w:p>
-    <w:p>
-      <w:pPr>
-        <w:pStyle w:val="Heading2"/>
-      </w:pPr>
-    </w:p>
-    <w:p>
-      <w:pPr>
-        <w:pStyle w:val="Heading2"/>
+        <w:pStyle w:val="Titolo2"/>
+      </w:pPr>
+    </w:p>
+    <w:p>
+      <w:pPr>
+        <w:pStyle w:val="Titolo2"/>
+      </w:pPr>
+    </w:p>
+    <w:p>
+      <w:pPr>
+        <w:pStyle w:val="Titolo2"/>
+      </w:pPr>
+    </w:p>
+    <w:p>
+      <w:pPr>
+        <w:pStyle w:val="Titolo2"/>
+      </w:pPr>
+    </w:p>
+    <w:p>
+      <w:pPr>
+        <w:pStyle w:val="Titolo2"/>
+      </w:pPr>
+    </w:p>
+    <w:p>
+      <w:pPr>
+        <w:pStyle w:val="Titolo2"/>
+      </w:pPr>
+    </w:p>
+    <w:p>
+      <w:pPr>
+        <w:pStyle w:val="Titolo2"/>
+      </w:pPr>
+    </w:p>
+    <w:p>
+      <w:pPr>
+        <w:pStyle w:val="Titolo2"/>
       </w:pPr>
       <w:r>
         <w:t>Specifica dei Requisiti</w:t>
@@ -138,49 +138,48 @@
       <w:pPr>
         <w:jc w:val="center"/>
         <w:rPr>
-          <w:rStyle w:val="SubtleEmphasis"/>
+          <w:rStyle w:val="Enfasidelicata"/>
         </w:rPr>
       </w:pPr>
       <w:r>
         <w:rPr>
-          <w:rStyle w:val="SubtleEmphasis"/>
+          <w:rStyle w:val="Enfasidelicata"/>
         </w:rPr>
         <w:t xml:space="preserve">Io sottoscritto Stefano Lugli, matricola numero 118305, </w:t>
       </w:r>
       <w:r>
         <w:rPr>
-          <w:rStyle w:val="SubtleEmphasis"/>
+          <w:rStyle w:val="Enfasidelicata"/>
           <w:b/>
         </w:rPr>
         <w:t>DICHIARO</w:t>
       </w:r>
       <w:r>
         <w:rPr>
-          <w:rStyle w:val="SubtleEmphasis"/>
+          <w:rStyle w:val="Enfasidelicata"/>
         </w:rPr>
         <w:t xml:space="preserve"> che questo elaborato è frutto del mio personale lavoro, svolto sostanzialmente in maniera individuale ed autonoma</w:t>
       </w:r>
     </w:p>
     <w:p>
       <w:pPr>
-        <w:pStyle w:val="Heading4"/>
+        <w:pStyle w:val="Titolo4"/>
         <w:jc w:val="center"/>
         <w:rPr>
-          <w:rStyle w:val="SubtleEmphasis"/>
+          <w:rStyle w:val="Enfasidelicata"/>
           <w:i/>
         </w:rPr>
       </w:pPr>
       <w:r>
         <w:rPr>
-          <w:rStyle w:val="SubtleEmphasis"/>
+          <w:rStyle w:val="Enfasidelicata"/>
           <w:i/>
         </w:rPr>
-        <w:lastRenderedPageBreak/>
         <w:t xml:space="preserve"> </w:t>
       </w:r>
       <w:r>
         <w:rPr>
-          <w:rStyle w:val="SubtleEmphasis"/>
+          <w:rStyle w:val="Enfasidelicata"/>
           <w:i/>
         </w:rPr>
         <w:t>ABSTRACT</w:t>
@@ -191,7 +190,13 @@
         <w:jc w:val="center"/>
       </w:pPr>
       <w:r>
-        <w:t>L’esperienza del cliente in un punto vendita fisico non è fondamentale solo per quanto riguarda la vendita diretta di beni, ma anche a garantire una certa soddisfazione capace di aumentare la buona reputazione del negozio ed esercitare un appeal aggiuntivo sulla potenziale clientela.</w:t>
+        <w:t xml:space="preserve">L’esperienza del cliente in un punto vendita fisico non è fondamentale solo per quanto riguarda la vendita diretta di beni, ma anche </w:t>
+      </w:r>
+      <w:r>
+        <w:t xml:space="preserve">per </w:t>
+      </w:r>
+      <w:r>
+        <w:t>garantire una certa soddisfazione capace di aumentare la buona reputazione del negozio ed esercitare un appeal aggiuntivo sulla potenziale clientela.</w:t>
       </w:r>
     </w:p>
     <w:p>
@@ -199,7 +204,13 @@
         <w:jc w:val="center"/>
       </w:pPr>
       <w:r>
-        <w:t xml:space="preserve">Un ambiente di vendita può essere rappresentato come un semplice spazio all’interno del quale i clienti hanno la possibilità di muoversi interagire ed effettuare acquisti; l’esempio più banale è la tipica boutique di un centro commerciale. Ovviamente, questo progetto mira anche ad ambienti più complessi. </w:t>
+        <w:t>Un ambiente di vendita può essere rappresentato come un semplice spazio all’interno del quale i clienti hanno la possibilità di muoversi</w:t>
+      </w:r>
+      <w:r>
+        <w:t>,</w:t>
+      </w:r>
+      <w:r>
+        <w:t xml:space="preserve"> interagire ed effettuare acquisti; l’esempio più banale è la tipica boutique di un centro commerciale. Ovviamente, questo progetto mira anche ad ambienti più complessi. </w:t>
       </w:r>
     </w:p>
     <w:p>
@@ -215,12 +226,12 @@
         <w:jc w:val="center"/>
       </w:pPr>
       <w:r>
-        <w:t>Il sistema di decisione è basato su un’architettura a micro servizi, la quale garantisce modularità e flessibilità. Saranno infine utilizzati esempi concreti per esprimere al meglio i contesti d’uso e le funzionalità richieste dell’applicazione.</w:t>
-      </w:r>
-    </w:p>
-    <w:p>
-      <w:pPr>
-        <w:pStyle w:val="Heading1"/>
+        <w:t xml:space="preserve">Il sistema di decisione è basato su un’architettura a micro servizi, la quale garantisce modularità e flessibilità. </w:t>
+      </w:r>
+    </w:p>
+    <w:p>
+      <w:pPr>
+        <w:pStyle w:val="Titolo1"/>
         <w:numPr>
           <w:ilvl w:val="0"/>
           <w:numId w:val="2"/>
@@ -247,7 +258,7 @@
     </w:p>
     <w:p>
       <w:pPr>
-        <w:pStyle w:val="Heading2"/>
+        <w:pStyle w:val="Titolo2"/>
         <w:numPr>
           <w:ilvl w:val="1"/>
           <w:numId w:val="2"/>
@@ -263,12 +274,18 @@
         <w:ind w:left="708"/>
       </w:pPr>
       <w:r>
-        <w:t xml:space="preserve">L’obbiettivo di questo documento è la descrizione formale dei requisiti, del funzionamento e della struttura del progetto commissionato dal professore Bicocchi per il corso di Programmazione ad Oggetti (DIEF, UNIMORE). Illustrerà quindi le informazioni sui requisiti raccolte durante la fase di elicitation svolta in presenza del professorestesso, riguardanti l’idea di Stephan Boese (Gk Software, Germania, </w:t>
-      </w:r>
-      <w:hyperlink r:id="rId5" w:history="1">
+        <w:t>L’obbiettivo di questo documento è la descrizione formale dei requisiti, del funzionamento e della struttura del progetto commissionato dal professore Bicocchi per il corso di Programmazione ad Oggetti (DIEF, UNIMORE). Illustrerà quindi le informazioni sui requisiti raccolte durante la fase di elicitation svolta in presenza del professore</w:t>
+      </w:r>
+      <w:r>
+        <w:t xml:space="preserve"> </w:t>
+      </w:r>
+      <w:r>
+        <w:t xml:space="preserve">stesso, riguardanti l’idea di Stephan Boese (Gk Software, Germania, </w:t>
+      </w:r>
+      <w:hyperlink r:id="rId8" w:history="1">
         <w:r>
           <w:rPr>
-            <w:rStyle w:val="Hyperlink"/>
+            <w:rStyle w:val="Collegamentoipertestuale"/>
           </w:rPr>
           <w:t>sboese@gksoftware.it</w:t>
         </w:r>
@@ -276,10 +293,10 @@
       <w:r>
         <w:t xml:space="preserve">) e Giacomo Cabri (Università di Modena e Reggio Emilia, Modena, Italia, </w:t>
       </w:r>
-      <w:hyperlink r:id="rId6" w:history="1">
+      <w:hyperlink r:id="rId9" w:history="1">
         <w:r>
           <w:rPr>
-            <w:rStyle w:val="Hyperlink"/>
+            <w:rStyle w:val="Collegamentoipertestuale"/>
           </w:rPr>
           <w:t>giacomo.cabri@unimore.it</w:t>
         </w:r>
@@ -290,7 +307,7 @@
     </w:p>
     <w:p>
       <w:pPr>
-        <w:pStyle w:val="Heading2"/>
+        <w:pStyle w:val="Titolo2"/>
         <w:numPr>
           <w:ilvl w:val="1"/>
           <w:numId w:val="2"/>
@@ -315,7 +332,15 @@
         <w:t>comfort-aspects</w:t>
       </w:r>
       <w:r>
-        <w:t xml:space="preserve">.  Manipolando questi fattori possiamo prima di tutto incoraggiare i consumatori ad effettuare più acquisti e a frequentare il punto vendita più spesso, in secondo luogo ad attrarne di nuovi grazie alla buona reputazione sparsa dai primi. </w:t>
+        <w:t xml:space="preserve">.  Manipolando questi fattori possiamo prima di tutto incoraggiare i consumatori ad effettuare più acquisti e a frequentare il punto vendita più spesso, in secondo luogo ad attrarne di nuovi grazie alla buona reputazione </w:t>
+      </w:r>
+      <w:r>
+        <w:t>diffusa</w:t>
+      </w:r>
+      <w:bookmarkStart w:id="0" w:name="_GoBack"/>
+      <w:bookmarkEnd w:id="0"/>
+      <w:r>
+        <w:t xml:space="preserve"> dai primi. </w:t>
       </w:r>
     </w:p>
     <w:p>
@@ -352,7 +377,7 @@
         <w:rPr>
           <w:i/>
         </w:rPr>
-        <w:t>Botolo</w:t>
+        <w:t>MC-SHOP</w:t>
       </w:r>
       <w:r>
         <w:t>.</w:t>
@@ -374,7 +399,7 @@
     </w:p>
     <w:p>
       <w:pPr>
-        <w:pStyle w:val="Heading2"/>
+        <w:pStyle w:val="Titolo2"/>
         <w:numPr>
           <w:ilvl w:val="1"/>
           <w:numId w:val="2"/>
@@ -390,7 +415,7 @@
     </w:p>
     <w:p>
       <w:pPr>
-        <w:pStyle w:val="ListParagraph"/>
+        <w:pStyle w:val="Paragrafoelenco"/>
         <w:numPr>
           <w:ilvl w:val="0"/>
           <w:numId w:val="4"/>
@@ -402,7 +427,7 @@
     </w:p>
     <w:p>
       <w:pPr>
-        <w:pStyle w:val="ListParagraph"/>
+        <w:pStyle w:val="Paragrafoelenco"/>
         <w:numPr>
           <w:ilvl w:val="0"/>
           <w:numId w:val="4"/>
@@ -414,7 +439,7 @@
     </w:p>
     <w:p>
       <w:pPr>
-        <w:pStyle w:val="ListParagraph"/>
+        <w:pStyle w:val="Paragrafoelenco"/>
         <w:numPr>
           <w:ilvl w:val="0"/>
           <w:numId w:val="4"/>
@@ -426,7 +451,7 @@
     </w:p>
     <w:p>
       <w:pPr>
-        <w:pStyle w:val="ListParagraph"/>
+        <w:pStyle w:val="Paragrafoelenco"/>
         <w:numPr>
           <w:ilvl w:val="0"/>
           <w:numId w:val="4"/>
@@ -438,7 +463,7 @@
     </w:p>
     <w:p>
       <w:pPr>
-        <w:pStyle w:val="ListParagraph"/>
+        <w:pStyle w:val="Paragrafoelenco"/>
         <w:numPr>
           <w:ilvl w:val="0"/>
           <w:numId w:val="4"/>
@@ -450,7 +475,7 @@
     </w:p>
     <w:p>
       <w:pPr>
-        <w:pStyle w:val="ListParagraph"/>
+        <w:pStyle w:val="Paragrafoelenco"/>
         <w:numPr>
           <w:ilvl w:val="0"/>
           <w:numId w:val="4"/>
@@ -462,7 +487,7 @@
     </w:p>
     <w:p>
       <w:pPr>
-        <w:pStyle w:val="ListParagraph"/>
+        <w:pStyle w:val="Paragrafoelenco"/>
         <w:numPr>
           <w:ilvl w:val="0"/>
           <w:numId w:val="4"/>
@@ -474,7 +499,7 @@
     </w:p>
     <w:p>
       <w:pPr>
-        <w:pStyle w:val="ListParagraph"/>
+        <w:pStyle w:val="Paragrafoelenco"/>
         <w:numPr>
           <w:ilvl w:val="0"/>
           <w:numId w:val="4"/>
@@ -492,7 +517,7 @@
     </w:p>
     <w:p>
       <w:pPr>
-        <w:pStyle w:val="ListParagraph"/>
+        <w:pStyle w:val="Paragrafoelenco"/>
         <w:numPr>
           <w:ilvl w:val="0"/>
           <w:numId w:val="4"/>
@@ -522,7 +547,7 @@
     </w:p>
     <w:p>
       <w:pPr>
-        <w:pStyle w:val="ListParagraph"/>
+        <w:pStyle w:val="Paragrafoelenco"/>
         <w:numPr>
           <w:ilvl w:val="0"/>
           <w:numId w:val="4"/>
@@ -540,7 +565,7 @@
     </w:p>
     <w:p>
       <w:pPr>
-        <w:pStyle w:val="ListParagraph"/>
+        <w:pStyle w:val="Paragrafoelenco"/>
         <w:numPr>
           <w:ilvl w:val="0"/>
           <w:numId w:val="4"/>
@@ -552,7 +577,7 @@
     </w:p>
     <w:p>
       <w:pPr>
-        <w:pStyle w:val="ListParagraph"/>
+        <w:pStyle w:val="Paragrafoelenco"/>
         <w:numPr>
           <w:ilvl w:val="0"/>
           <w:numId w:val="4"/>
@@ -576,7 +601,7 @@
     </w:p>
     <w:p>
       <w:pPr>
-        <w:pStyle w:val="Heading2"/>
+        <w:pStyle w:val="Titolo2"/>
         <w:numPr>
           <w:ilvl w:val="1"/>
           <w:numId w:val="2"/>
@@ -595,7 +620,7 @@
     </w:p>
     <w:p>
       <w:pPr>
-        <w:pStyle w:val="ListParagraph"/>
+        <w:pStyle w:val="Paragrafoelenco"/>
         <w:numPr>
           <w:ilvl w:val="1"/>
           <w:numId w:val="4"/>
@@ -607,7 +632,7 @@
     </w:p>
     <w:p>
       <w:pPr>
-        <w:pStyle w:val="ListParagraph"/>
+        <w:pStyle w:val="Paragrafoelenco"/>
         <w:numPr>
           <w:ilvl w:val="1"/>
           <w:numId w:val="4"/>
@@ -619,7 +644,7 @@
     </w:p>
     <w:p>
       <w:pPr>
-        <w:pStyle w:val="ListParagraph"/>
+        <w:pStyle w:val="Paragrafoelenco"/>
         <w:numPr>
           <w:ilvl w:val="1"/>
           <w:numId w:val="4"/>
@@ -631,7 +656,7 @@
     </w:p>
     <w:p>
       <w:pPr>
-        <w:pStyle w:val="ListParagraph"/>
+        <w:pStyle w:val="Paragrafoelenco"/>
         <w:numPr>
           <w:ilvl w:val="1"/>
           <w:numId w:val="4"/>
@@ -643,7 +668,7 @@
     </w:p>
     <w:p>
       <w:pPr>
-        <w:pStyle w:val="ListParagraph"/>
+        <w:pStyle w:val="Paragrafoelenco"/>
         <w:numPr>
           <w:ilvl w:val="1"/>
           <w:numId w:val="4"/>
@@ -655,7 +680,7 @@
     </w:p>
     <w:p>
       <w:pPr>
-        <w:pStyle w:val="ListParagraph"/>
+        <w:pStyle w:val="Paragrafoelenco"/>
         <w:numPr>
           <w:ilvl w:val="1"/>
           <w:numId w:val="4"/>
@@ -667,7 +692,7 @@
     </w:p>
     <w:p>
       <w:pPr>
-        <w:pStyle w:val="ListParagraph"/>
+        <w:pStyle w:val="Paragrafoelenco"/>
         <w:numPr>
           <w:ilvl w:val="1"/>
           <w:numId w:val="4"/>
@@ -679,16 +704,16 @@
     </w:p>
     <w:p>
       <w:pPr>
-        <w:pStyle w:val="ListParagraph"/>
+        <w:pStyle w:val="Paragrafoelenco"/>
         <w:numPr>
           <w:ilvl w:val="1"/>
           <w:numId w:val="4"/>
         </w:numPr>
       </w:pPr>
-      <w:hyperlink r:id="rId7" w:history="1">
+      <w:hyperlink r:id="rId10" w:history="1">
         <w:r>
           <w:rPr>
-            <w:rStyle w:val="Hyperlink"/>
+            <w:rStyle w:val="Collegamentoipertestuale"/>
           </w:rPr>
           <w:t>https://www.garanteprivacy.it/il-testo-del-regolamento</w:t>
         </w:r>
@@ -696,7 +721,7 @@
     </w:p>
     <w:p>
       <w:pPr>
-        <w:pStyle w:val="Heading2"/>
+        <w:pStyle w:val="Titolo2"/>
         <w:numPr>
           <w:ilvl w:val="1"/>
           <w:numId w:val="2"/>
@@ -709,7 +734,7 @@
     </w:p>
     <w:p>
       <w:pPr>
-        <w:pStyle w:val="ListParagraph"/>
+        <w:pStyle w:val="Paragrafoelenco"/>
         <w:numPr>
           <w:ilvl w:val="1"/>
           <w:numId w:val="4"/>
@@ -721,7 +746,7 @@
     </w:p>
     <w:p>
       <w:pPr>
-        <w:pStyle w:val="ListParagraph"/>
+        <w:pStyle w:val="Paragrafoelenco"/>
         <w:numPr>
           <w:ilvl w:val="1"/>
           <w:numId w:val="4"/>
@@ -733,7 +758,7 @@
     </w:p>
     <w:p>
       <w:pPr>
-        <w:pStyle w:val="ListParagraph"/>
+        <w:pStyle w:val="Paragrafoelenco"/>
         <w:numPr>
           <w:ilvl w:val="1"/>
           <w:numId w:val="4"/>
@@ -745,7 +770,7 @@
     </w:p>
     <w:p>
       <w:pPr>
-        <w:pStyle w:val="ListParagraph"/>
+        <w:pStyle w:val="Paragrafoelenco"/>
         <w:numPr>
           <w:ilvl w:val="1"/>
           <w:numId w:val="4"/>
@@ -757,7 +782,7 @@
     </w:p>
     <w:p>
       <w:pPr>
-        <w:pStyle w:val="Heading1"/>
+        <w:pStyle w:val="Titolo1"/>
         <w:numPr>
           <w:ilvl w:val="0"/>
           <w:numId w:val="2"/>
@@ -778,7 +803,7 @@
     </w:p>
     <w:p>
       <w:pPr>
-        <w:pStyle w:val="Heading2"/>
+        <w:pStyle w:val="Titolo2"/>
         <w:numPr>
           <w:ilvl w:val="1"/>
           <w:numId w:val="2"/>
@@ -821,7 +846,7 @@
     </w:p>
     <w:p>
       <w:pPr>
-        <w:pStyle w:val="ListParagraph"/>
+        <w:pStyle w:val="Paragrafoelenco"/>
         <w:numPr>
           <w:ilvl w:val="0"/>
           <w:numId w:val="7"/>
@@ -848,7 +873,7 @@
     </w:p>
     <w:p>
       <w:pPr>
-        <w:pStyle w:val="ListParagraph"/>
+        <w:pStyle w:val="Paragrafoelenco"/>
         <w:numPr>
           <w:ilvl w:val="0"/>
           <w:numId w:val="7"/>
@@ -872,7 +897,7 @@
     </w:p>
     <w:p>
       <w:pPr>
-        <w:pStyle w:val="ListParagraph"/>
+        <w:pStyle w:val="Paragrafoelenco"/>
         <w:numPr>
           <w:ilvl w:val="0"/>
           <w:numId w:val="7"/>
@@ -915,7 +940,7 @@
     </w:p>
     <w:p>
       <w:pPr>
-        <w:pStyle w:val="ListParagraph"/>
+        <w:pStyle w:val="Paragrafoelenco"/>
         <w:numPr>
           <w:ilvl w:val="2"/>
           <w:numId w:val="2"/>
@@ -927,7 +952,7 @@
     </w:p>
     <w:p>
       <w:pPr>
-        <w:pStyle w:val="ListParagraph"/>
+        <w:pStyle w:val="Paragrafoelenco"/>
         <w:ind w:left="1224"/>
       </w:pPr>
       <w:r>
@@ -936,7 +961,7 @@
     </w:p>
     <w:p>
       <w:pPr>
-        <w:pStyle w:val="ListParagraph"/>
+        <w:pStyle w:val="Paragrafoelenco"/>
         <w:numPr>
           <w:ilvl w:val="2"/>
           <w:numId w:val="2"/>
@@ -948,7 +973,7 @@
     </w:p>
     <w:p>
       <w:pPr>
-        <w:pStyle w:val="ListParagraph"/>
+        <w:pStyle w:val="Paragrafoelenco"/>
         <w:ind w:left="1224"/>
       </w:pPr>
       <w:r>
@@ -957,7 +982,7 @@
     </w:p>
     <w:p>
       <w:pPr>
-        <w:pStyle w:val="ListParagraph"/>
+        <w:pStyle w:val="Paragrafoelenco"/>
         <w:numPr>
           <w:ilvl w:val="2"/>
           <w:numId w:val="2"/>
@@ -969,7 +994,7 @@
     </w:p>
     <w:p>
       <w:pPr>
-        <w:pStyle w:val="ListParagraph"/>
+        <w:pStyle w:val="Paragrafoelenco"/>
         <w:ind w:left="1224"/>
       </w:pPr>
       <w:r>
@@ -978,7 +1003,7 @@
     </w:p>
     <w:p>
       <w:pPr>
-        <w:pStyle w:val="ListParagraph"/>
+        <w:pStyle w:val="Paragrafoelenco"/>
         <w:numPr>
           <w:ilvl w:val="2"/>
           <w:numId w:val="2"/>
@@ -990,7 +1015,7 @@
     </w:p>
     <w:p>
       <w:pPr>
-        <w:pStyle w:val="ListParagraph"/>
+        <w:pStyle w:val="Paragrafoelenco"/>
         <w:ind w:left="1224"/>
       </w:pPr>
       <w:r>
@@ -1005,7 +1030,7 @@
     </w:p>
     <w:p>
       <w:pPr>
-        <w:pStyle w:val="ListParagraph"/>
+        <w:pStyle w:val="Paragrafoelenco"/>
         <w:numPr>
           <w:ilvl w:val="2"/>
           <w:numId w:val="2"/>
@@ -1017,7 +1042,7 @@
     </w:p>
     <w:p>
       <w:pPr>
-        <w:pStyle w:val="ListParagraph"/>
+        <w:pStyle w:val="Paragrafoelenco"/>
         <w:ind w:left="1224"/>
       </w:pPr>
       <w:r>
@@ -1026,7 +1051,7 @@
     </w:p>
     <w:p>
       <w:pPr>
-        <w:pStyle w:val="ListParagraph"/>
+        <w:pStyle w:val="Paragrafoelenco"/>
         <w:numPr>
           <w:ilvl w:val="1"/>
           <w:numId w:val="2"/>
@@ -1049,7 +1074,7 @@
     </w:p>
     <w:p>
       <w:pPr>
-        <w:pStyle w:val="ListParagraph"/>
+        <w:pStyle w:val="Paragrafoelenco"/>
         <w:numPr>
           <w:ilvl w:val="2"/>
           <w:numId w:val="2"/>
@@ -1061,7 +1086,7 @@
     </w:p>
     <w:p>
       <w:pPr>
-        <w:pStyle w:val="ListParagraph"/>
+        <w:pStyle w:val="Paragrafoelenco"/>
         <w:numPr>
           <w:ilvl w:val="2"/>
           <w:numId w:val="2"/>
@@ -1073,7 +1098,7 @@
     </w:p>
     <w:p>
       <w:pPr>
-        <w:pStyle w:val="ListParagraph"/>
+        <w:pStyle w:val="Paragrafoelenco"/>
         <w:ind w:left="1224"/>
         <w:rPr>
           <w:b/>
@@ -1091,7 +1116,7 @@
     </w:p>
     <w:p>
       <w:pPr>
-        <w:pStyle w:val="ListParagraph"/>
+        <w:pStyle w:val="Paragrafoelenco"/>
         <w:numPr>
           <w:ilvl w:val="1"/>
           <w:numId w:val="2"/>
@@ -1103,16 +1128,22 @@
     </w:p>
     <w:p>
       <w:pPr>
-        <w:pStyle w:val="ListParagraph"/>
+        <w:pStyle w:val="Paragrafoelenco"/>
         <w:ind w:left="792"/>
       </w:pPr>
       <w:r>
-        <w:t>Tramite Botolo ogni utente avrà a propria disposizione le seguenti funzionalità principali:</w:t>
-      </w:r>
-    </w:p>
-    <w:p>
-      <w:pPr>
-        <w:pStyle w:val="ListParagraph"/>
+        <w:t xml:space="preserve">Tramite </w:t>
+      </w:r>
+      <w:r>
+        <w:t>MC-SHOP</w:t>
+      </w:r>
+      <w:r>
+        <w:t xml:space="preserve"> ogni utente avrà a propria disposizione le seguenti funzionalità principali:</w:t>
+      </w:r>
+    </w:p>
+    <w:p>
+      <w:pPr>
+        <w:pStyle w:val="Paragrafoelenco"/>
         <w:numPr>
           <w:ilvl w:val="2"/>
           <w:numId w:val="2"/>
@@ -1124,7 +1155,7 @@
     </w:p>
     <w:p>
       <w:pPr>
-        <w:pStyle w:val="ListParagraph"/>
+        <w:pStyle w:val="Paragrafoelenco"/>
         <w:numPr>
           <w:ilvl w:val="0"/>
           <w:numId w:val="8"/>
@@ -1136,7 +1167,7 @@
     </w:p>
     <w:p>
       <w:pPr>
-        <w:pStyle w:val="ListParagraph"/>
+        <w:pStyle w:val="Paragrafoelenco"/>
         <w:numPr>
           <w:ilvl w:val="0"/>
           <w:numId w:val="8"/>
@@ -1148,7 +1179,7 @@
     </w:p>
     <w:p>
       <w:pPr>
-        <w:pStyle w:val="ListParagraph"/>
+        <w:pStyle w:val="Paragrafoelenco"/>
         <w:numPr>
           <w:ilvl w:val="0"/>
           <w:numId w:val="8"/>
@@ -1160,7 +1191,7 @@
     </w:p>
     <w:p>
       <w:pPr>
-        <w:pStyle w:val="ListParagraph"/>
+        <w:pStyle w:val="Paragrafoelenco"/>
         <w:numPr>
           <w:ilvl w:val="2"/>
           <w:numId w:val="2"/>
@@ -1172,7 +1203,7 @@
     </w:p>
     <w:p>
       <w:pPr>
-        <w:pStyle w:val="ListParagraph"/>
+        <w:pStyle w:val="Paragrafoelenco"/>
         <w:ind w:left="1224"/>
       </w:pPr>
       <w:r>
@@ -1181,7 +1212,7 @@
     </w:p>
     <w:p>
       <w:pPr>
-        <w:pStyle w:val="ListParagraph"/>
+        <w:pStyle w:val="Paragrafoelenco"/>
         <w:numPr>
           <w:ilvl w:val="2"/>
           <w:numId w:val="2"/>
@@ -1193,7 +1224,7 @@
     </w:p>
     <w:p>
       <w:pPr>
-        <w:pStyle w:val="ListParagraph"/>
+        <w:pStyle w:val="Paragrafoelenco"/>
         <w:numPr>
           <w:ilvl w:val="0"/>
           <w:numId w:val="11"/>
@@ -1205,7 +1236,7 @@
     </w:p>
     <w:p>
       <w:pPr>
-        <w:pStyle w:val="ListParagraph"/>
+        <w:pStyle w:val="Paragrafoelenco"/>
         <w:numPr>
           <w:ilvl w:val="0"/>
           <w:numId w:val="11"/>
@@ -1217,7 +1248,7 @@
     </w:p>
     <w:p>
       <w:pPr>
-        <w:pStyle w:val="ListParagraph"/>
+        <w:pStyle w:val="Paragrafoelenco"/>
         <w:numPr>
           <w:ilvl w:val="0"/>
           <w:numId w:val="11"/>
@@ -1229,7 +1260,7 @@
     </w:p>
     <w:p>
       <w:pPr>
-        <w:pStyle w:val="ListParagraph"/>
+        <w:pStyle w:val="Paragrafoelenco"/>
         <w:numPr>
           <w:ilvl w:val="0"/>
           <w:numId w:val="11"/>
@@ -1260,7 +1291,7 @@
     </w:p>
     <w:p>
       <w:pPr>
-        <w:pStyle w:val="ListParagraph"/>
+        <w:pStyle w:val="Paragrafoelenco"/>
         <w:numPr>
           <w:ilvl w:val="2"/>
           <w:numId w:val="2"/>
@@ -1275,7 +1306,7 @@
     </w:p>
     <w:p>
       <w:pPr>
-        <w:pStyle w:val="ListParagraph"/>
+        <w:pStyle w:val="Paragrafoelenco"/>
         <w:numPr>
           <w:ilvl w:val="0"/>
           <w:numId w:val="12"/>
@@ -1287,7 +1318,7 @@
     </w:p>
     <w:p>
       <w:pPr>
-        <w:pStyle w:val="ListParagraph"/>
+        <w:pStyle w:val="Paragrafoelenco"/>
         <w:ind w:left="1776"/>
       </w:pPr>
       <w:r>
@@ -1299,7 +1330,7 @@
     </w:p>
     <w:p>
       <w:pPr>
-        <w:pStyle w:val="ListParagraph"/>
+        <w:pStyle w:val="Paragrafoelenco"/>
         <w:numPr>
           <w:ilvl w:val="0"/>
           <w:numId w:val="12"/>
@@ -1311,7 +1342,7 @@
     </w:p>
     <w:p>
       <w:pPr>
-        <w:pStyle w:val="ListParagraph"/>
+        <w:pStyle w:val="Paragrafoelenco"/>
         <w:ind w:left="1776"/>
       </w:pPr>
       <w:r>
@@ -1320,7 +1351,7 @@
     </w:p>
     <w:p>
       <w:pPr>
-        <w:pStyle w:val="ListParagraph"/>
+        <w:pStyle w:val="Paragrafoelenco"/>
         <w:numPr>
           <w:ilvl w:val="2"/>
           <w:numId w:val="2"/>
@@ -1332,7 +1363,7 @@
     </w:p>
     <w:p>
       <w:pPr>
-        <w:pStyle w:val="ListParagraph"/>
+        <w:pStyle w:val="Paragrafoelenco"/>
         <w:ind w:left="1224"/>
       </w:pPr>
       <w:r>
@@ -1341,7 +1372,7 @@
     </w:p>
     <w:p>
       <w:pPr>
-        <w:pStyle w:val="ListParagraph"/>
+        <w:pStyle w:val="Paragrafoelenco"/>
         <w:numPr>
           <w:ilvl w:val="2"/>
           <w:numId w:val="2"/>
@@ -1353,7 +1384,7 @@
     </w:p>
     <w:p>
       <w:pPr>
-        <w:pStyle w:val="ListParagraph"/>
+        <w:pStyle w:val="Paragrafoelenco"/>
         <w:ind w:left="1224"/>
       </w:pPr>
       <w:r>
@@ -1362,7 +1393,7 @@
     </w:p>
     <w:p>
       <w:pPr>
-        <w:pStyle w:val="ListParagraph"/>
+        <w:pStyle w:val="Paragrafoelenco"/>
         <w:numPr>
           <w:ilvl w:val="1"/>
           <w:numId w:val="2"/>
@@ -1374,11 +1405,17 @@
     </w:p>
     <w:p>
       <w:pPr>
-        <w:pStyle w:val="ListParagraph"/>
+        <w:pStyle w:val="Paragrafoelenco"/>
         <w:ind w:left="792"/>
       </w:pPr>
       <w:r>
-        <w:t xml:space="preserve">Gli utenti a cui è rivolto Botolo </w:t>
+        <w:t xml:space="preserve">Gli utenti a cui è rivolto </w:t>
+      </w:r>
+      <w:r>
+        <w:t>MC-SHOP</w:t>
+      </w:r>
+      <w:r>
+        <w:t xml:space="preserve"> </w:t>
       </w:r>
       <w:r>
         <w:t xml:space="preserve">sono principalmente sviluppatori software sia esperti che inesperti, i quali abbiano un minimo di conoscenza per quanto riguarda il gunzionamento di un’API rest, il cui scopo sia utilizzare questo progetto per costruire </w:t>
@@ -1389,7 +1426,7 @@
     </w:p>
     <w:p>
       <w:pPr>
-        <w:pStyle w:val="ListParagraph"/>
+        <w:pStyle w:val="Paragrafoelenco"/>
         <w:numPr>
           <w:ilvl w:val="1"/>
           <w:numId w:val="2"/>
@@ -1401,7 +1438,7 @@
     </w:p>
     <w:p>
       <w:pPr>
-        <w:pStyle w:val="ListParagraph"/>
+        <w:pStyle w:val="Paragrafoelenco"/>
         <w:ind w:left="792"/>
       </w:pPr>
       <w:r>
@@ -1410,7 +1447,7 @@
     </w:p>
     <w:p>
       <w:pPr>
-        <w:pStyle w:val="ListParagraph"/>
+        <w:pStyle w:val="Paragrafoelenco"/>
         <w:numPr>
           <w:ilvl w:val="1"/>
           <w:numId w:val="2"/>
@@ -1422,7 +1459,7 @@
     </w:p>
     <w:p>
       <w:pPr>
-        <w:pStyle w:val="ListParagraph"/>
+        <w:pStyle w:val="Paragrafoelenco"/>
         <w:ind w:left="792"/>
       </w:pPr>
       <w:r>
@@ -1431,7 +1468,7 @@
     </w:p>
     <w:p>
       <w:pPr>
-        <w:pStyle w:val="ListParagraph"/>
+        <w:pStyle w:val="Paragrafoelenco"/>
         <w:numPr>
           <w:ilvl w:val="0"/>
           <w:numId w:val="7"/>
@@ -1443,7 +1480,7 @@
     </w:p>
     <w:p>
       <w:pPr>
-        <w:pStyle w:val="ListParagraph"/>
+        <w:pStyle w:val="Paragrafoelenco"/>
         <w:numPr>
           <w:ilvl w:val="0"/>
           <w:numId w:val="7"/>
@@ -1455,7 +1492,7 @@
     </w:p>
     <w:p>
       <w:pPr>
-        <w:pStyle w:val="ListParagraph"/>
+        <w:pStyle w:val="Paragrafoelenco"/>
         <w:numPr>
           <w:ilvl w:val="0"/>
           <w:numId w:val="7"/>
@@ -1467,7 +1504,7 @@
     </w:p>
     <w:p>
       <w:pPr>
-        <w:pStyle w:val="ListParagraph"/>
+        <w:pStyle w:val="Paragrafoelenco"/>
         <w:numPr>
           <w:ilvl w:val="0"/>
           <w:numId w:val="7"/>
@@ -1479,7 +1516,7 @@
     </w:p>
     <w:p>
       <w:pPr>
-        <w:pStyle w:val="ListParagraph"/>
+        <w:pStyle w:val="Paragrafoelenco"/>
         <w:numPr>
           <w:ilvl w:val="0"/>
           <w:numId w:val="7"/>
@@ -1491,7 +1528,7 @@
     </w:p>
     <w:p>
       <w:pPr>
-        <w:pStyle w:val="ListParagraph"/>
+        <w:pStyle w:val="Paragrafoelenco"/>
         <w:numPr>
           <w:ilvl w:val="0"/>
           <w:numId w:val="7"/>
@@ -1503,7 +1540,7 @@
     </w:p>
     <w:p>
       <w:pPr>
-        <w:pStyle w:val="ListParagraph"/>
+        <w:pStyle w:val="Paragrafoelenco"/>
         <w:numPr>
           <w:ilvl w:val="0"/>
           <w:numId w:val="7"/>
@@ -1515,7 +1552,7 @@
     </w:p>
     <w:p>
       <w:pPr>
-        <w:pStyle w:val="ListParagraph"/>
+        <w:pStyle w:val="Paragrafoelenco"/>
         <w:numPr>
           <w:ilvl w:val="0"/>
           <w:numId w:val="7"/>
@@ -1527,7 +1564,7 @@
     </w:p>
     <w:p>
       <w:pPr>
-        <w:pStyle w:val="ListParagraph"/>
+        <w:pStyle w:val="Paragrafoelenco"/>
         <w:numPr>
           <w:ilvl w:val="1"/>
           <w:numId w:val="2"/>
@@ -1539,7 +1576,7 @@
     </w:p>
     <w:p>
       <w:pPr>
-        <w:pStyle w:val="ListParagraph"/>
+        <w:pStyle w:val="Paragrafoelenco"/>
         <w:ind w:left="792"/>
       </w:pPr>
       <w:r>
@@ -1554,7 +1591,7 @@
     </w:p>
     <w:p>
       <w:pPr>
-        <w:pStyle w:val="ListParagraph"/>
+        <w:pStyle w:val="Paragrafoelenco"/>
         <w:ind w:left="792"/>
       </w:pPr>
       <w:r>
@@ -1563,7 +1600,7 @@
     </w:p>
     <w:p>
       <w:pPr>
-        <w:pStyle w:val="ListParagraph"/>
+        <w:pStyle w:val="Paragrafoelenco"/>
         <w:ind w:left="792"/>
       </w:pPr>
       <w:r>
@@ -1572,19 +1609,19 @@
     </w:p>
     <w:p>
       <w:pPr>
-        <w:pStyle w:val="ListParagraph"/>
+        <w:pStyle w:val="Paragrafoelenco"/>
         <w:ind w:left="792"/>
       </w:pPr>
     </w:p>
     <w:p>
       <w:pPr>
-        <w:pStyle w:val="ListParagraph"/>
+        <w:pStyle w:val="Paragrafoelenco"/>
         <w:ind w:left="792"/>
       </w:pPr>
     </w:p>
     <w:p>
       <w:pPr>
-        <w:pStyle w:val="ListParagraph"/>
+        <w:pStyle w:val="Paragrafoelenco"/>
         <w:numPr>
           <w:ilvl w:val="0"/>
           <w:numId w:val="2"/>
@@ -1596,13 +1633,13 @@
     </w:p>
     <w:p>
       <w:pPr>
-        <w:pStyle w:val="ListParagraph"/>
+        <w:pStyle w:val="Paragrafoelenco"/>
         <w:ind w:left="360"/>
       </w:pPr>
     </w:p>
     <w:p>
       <w:pPr>
-        <w:pStyle w:val="ListParagraph"/>
+        <w:pStyle w:val="Paragrafoelenco"/>
         <w:numPr>
           <w:ilvl w:val="1"/>
           <w:numId w:val="2"/>
@@ -1614,13 +1651,13 @@
     </w:p>
     <w:p>
       <w:pPr>
-        <w:pStyle w:val="ListParagraph"/>
+        <w:pStyle w:val="Paragrafoelenco"/>
         <w:ind w:left="792"/>
       </w:pPr>
     </w:p>
     <w:p>
       <w:pPr>
-        <w:pStyle w:val="ListParagraph"/>
+        <w:pStyle w:val="Paragrafoelenco"/>
         <w:numPr>
           <w:ilvl w:val="0"/>
           <w:numId w:val="7"/>
@@ -1632,7 +1669,7 @@
     </w:p>
     <w:tbl>
       <w:tblPr>
-        <w:tblStyle w:val="TableGrid"/>
+        <w:tblStyle w:val="Grigliatabella"/>
         <w:tblW w:w="0" w:type="auto"/>
         <w:tblInd w:w="792" w:type="dxa"/>
         <w:tblLook w:val="04A0" w:firstRow="1" w:lastRow="0" w:firstColumn="1" w:lastColumn="0" w:noHBand="0" w:noVBand="1"/>
@@ -1648,7 +1685,7 @@
           </w:tcPr>
           <w:p>
             <w:pPr>
-              <w:pStyle w:val="ListParagraph"/>
+              <w:pStyle w:val="Paragrafoelenco"/>
               <w:ind w:left="0"/>
             </w:pPr>
             <w:r>
@@ -1662,7 +1699,7 @@
           </w:tcPr>
           <w:p>
             <w:pPr>
-              <w:pStyle w:val="ListParagraph"/>
+              <w:pStyle w:val="Paragrafoelenco"/>
               <w:ind w:left="0"/>
             </w:pPr>
           </w:p>
@@ -1675,7 +1712,7 @@
           </w:tcPr>
           <w:p>
             <w:pPr>
-              <w:pStyle w:val="ListParagraph"/>
+              <w:pStyle w:val="Paragrafoelenco"/>
               <w:ind w:left="0"/>
             </w:pPr>
             <w:r>
@@ -1689,7 +1726,7 @@
           </w:tcPr>
           <w:p>
             <w:pPr>
-              <w:pStyle w:val="ListParagraph"/>
+              <w:pStyle w:val="Paragrafoelenco"/>
               <w:ind w:left="0"/>
             </w:pPr>
             <w:r>
@@ -1705,7 +1742,7 @@
           </w:tcPr>
           <w:p>
             <w:pPr>
-              <w:pStyle w:val="ListParagraph"/>
+              <w:pStyle w:val="Paragrafoelenco"/>
               <w:ind w:left="0"/>
             </w:pPr>
             <w:r>
@@ -1719,7 +1756,7 @@
           </w:tcPr>
           <w:p>
             <w:pPr>
-              <w:pStyle w:val="ListParagraph"/>
+              <w:pStyle w:val="Paragrafoelenco"/>
               <w:ind w:left="0"/>
             </w:pPr>
             <w:r>
@@ -1735,7 +1772,7 @@
           </w:tcPr>
           <w:p>
             <w:pPr>
-              <w:pStyle w:val="ListParagraph"/>
+              <w:pStyle w:val="Paragrafoelenco"/>
               <w:ind w:left="0"/>
             </w:pPr>
             <w:r>
@@ -1749,7 +1786,7 @@
           </w:tcPr>
           <w:p>
             <w:pPr>
-              <w:pStyle w:val="ListParagraph"/>
+              <w:pStyle w:val="Paragrafoelenco"/>
               <w:ind w:left="0"/>
             </w:pPr>
             <w:r>
@@ -1761,7 +1798,7 @@
     </w:tbl>
     <w:p>
       <w:pPr>
-        <w:pStyle w:val="ListParagraph"/>
+        <w:pStyle w:val="Paragrafoelenco"/>
         <w:numPr>
           <w:ilvl w:val="0"/>
           <w:numId w:val="7"/>
@@ -1773,7 +1810,7 @@
     </w:p>
     <w:tbl>
       <w:tblPr>
-        <w:tblStyle w:val="TableGrid"/>
+        <w:tblStyle w:val="Grigliatabella"/>
         <w:tblW w:w="0" w:type="auto"/>
         <w:tblInd w:w="792" w:type="dxa"/>
         <w:tblLook w:val="04A0" w:firstRow="1" w:lastRow="0" w:firstColumn="1" w:lastColumn="0" w:noHBand="0" w:noVBand="1"/>
@@ -1789,7 +1826,7 @@
           </w:tcPr>
           <w:p>
             <w:pPr>
-              <w:pStyle w:val="ListParagraph"/>
+              <w:pStyle w:val="Paragrafoelenco"/>
               <w:ind w:left="0"/>
             </w:pPr>
             <w:r>
@@ -1803,7 +1840,7 @@
           </w:tcPr>
           <w:p>
             <w:pPr>
-              <w:pStyle w:val="ListParagraph"/>
+              <w:pStyle w:val="Paragrafoelenco"/>
               <w:ind w:left="0"/>
             </w:pPr>
           </w:p>
@@ -1816,7 +1853,7 @@
           </w:tcPr>
           <w:p>
             <w:pPr>
-              <w:pStyle w:val="ListParagraph"/>
+              <w:pStyle w:val="Paragrafoelenco"/>
               <w:ind w:left="0"/>
             </w:pPr>
             <w:r>
@@ -1830,7 +1867,7 @@
           </w:tcPr>
           <w:p>
             <w:pPr>
-              <w:pStyle w:val="ListParagraph"/>
+              <w:pStyle w:val="Paragrafoelenco"/>
               <w:ind w:left="0"/>
             </w:pPr>
             <w:r>
@@ -1846,7 +1883,7 @@
           </w:tcPr>
           <w:p>
             <w:pPr>
-              <w:pStyle w:val="ListParagraph"/>
+              <w:pStyle w:val="Paragrafoelenco"/>
               <w:ind w:left="0"/>
             </w:pPr>
             <w:r>
@@ -1860,7 +1897,7 @@
           </w:tcPr>
           <w:p>
             <w:pPr>
-              <w:pStyle w:val="ListParagraph"/>
+              <w:pStyle w:val="Paragrafoelenco"/>
               <w:ind w:left="0"/>
             </w:pPr>
             <w:r>
@@ -1876,7 +1913,7 @@
           </w:tcPr>
           <w:p>
             <w:pPr>
-              <w:pStyle w:val="ListParagraph"/>
+              <w:pStyle w:val="Paragrafoelenco"/>
               <w:ind w:left="0"/>
             </w:pPr>
             <w:r>
@@ -1890,7 +1927,7 @@
           </w:tcPr>
           <w:p>
             <w:pPr>
-              <w:pStyle w:val="ListParagraph"/>
+              <w:pStyle w:val="Paragrafoelenco"/>
               <w:ind w:left="0"/>
             </w:pPr>
             <w:r>
@@ -1902,7 +1939,7 @@
     </w:tbl>
     <w:p>
       <w:pPr>
-        <w:pStyle w:val="ListParagraph"/>
+        <w:pStyle w:val="Paragrafoelenco"/>
         <w:numPr>
           <w:ilvl w:val="0"/>
           <w:numId w:val="7"/>
@@ -1914,7 +1951,7 @@
     </w:p>
     <w:tbl>
       <w:tblPr>
-        <w:tblStyle w:val="TableGrid"/>
+        <w:tblStyle w:val="Grigliatabella"/>
         <w:tblW w:w="0" w:type="auto"/>
         <w:tblInd w:w="792" w:type="dxa"/>
         <w:tblLook w:val="04A0" w:firstRow="1" w:lastRow="0" w:firstColumn="1" w:lastColumn="0" w:noHBand="0" w:noVBand="1"/>
@@ -1930,7 +1967,7 @@
           </w:tcPr>
           <w:p>
             <w:pPr>
-              <w:pStyle w:val="ListParagraph"/>
+              <w:pStyle w:val="Paragrafoelenco"/>
               <w:ind w:left="0"/>
             </w:pPr>
             <w:r>
@@ -1944,7 +1981,7 @@
           </w:tcPr>
           <w:p>
             <w:pPr>
-              <w:pStyle w:val="ListParagraph"/>
+              <w:pStyle w:val="Paragrafoelenco"/>
               <w:ind w:left="0"/>
             </w:pPr>
           </w:p>
@@ -1957,7 +1994,7 @@
           </w:tcPr>
           <w:p>
             <w:pPr>
-              <w:pStyle w:val="ListParagraph"/>
+              <w:pStyle w:val="Paragrafoelenco"/>
               <w:ind w:left="0"/>
             </w:pPr>
             <w:r>
@@ -1971,7 +2008,7 @@
           </w:tcPr>
           <w:p>
             <w:pPr>
-              <w:pStyle w:val="ListParagraph"/>
+              <w:pStyle w:val="Paragrafoelenco"/>
               <w:ind w:left="0"/>
             </w:pPr>
             <w:r>
@@ -1987,7 +2024,7 @@
           </w:tcPr>
           <w:p>
             <w:pPr>
-              <w:pStyle w:val="ListParagraph"/>
+              <w:pStyle w:val="Paragrafoelenco"/>
               <w:ind w:left="0"/>
             </w:pPr>
             <w:r>
@@ -2001,7 +2038,7 @@
           </w:tcPr>
           <w:p>
             <w:pPr>
-              <w:pStyle w:val="ListParagraph"/>
+              <w:pStyle w:val="Paragrafoelenco"/>
               <w:ind w:left="0"/>
             </w:pPr>
             <w:r>
@@ -2017,7 +2054,7 @@
           </w:tcPr>
           <w:p>
             <w:pPr>
-              <w:pStyle w:val="ListParagraph"/>
+              <w:pStyle w:val="Paragrafoelenco"/>
               <w:ind w:left="0"/>
             </w:pPr>
             <w:r>
@@ -2031,7 +2068,7 @@
           </w:tcPr>
           <w:p>
             <w:pPr>
-              <w:pStyle w:val="ListParagraph"/>
+              <w:pStyle w:val="Paragrafoelenco"/>
               <w:ind w:left="0"/>
             </w:pPr>
             <w:r>
@@ -2043,7 +2080,7 @@
     </w:tbl>
     <w:p>
       <w:pPr>
-        <w:pStyle w:val="ListParagraph"/>
+        <w:pStyle w:val="Paragrafoelenco"/>
         <w:numPr>
           <w:ilvl w:val="0"/>
           <w:numId w:val="7"/>
@@ -2055,7 +2092,7 @@
     </w:p>
     <w:tbl>
       <w:tblPr>
-        <w:tblStyle w:val="TableGrid"/>
+        <w:tblStyle w:val="Grigliatabella"/>
         <w:tblW w:w="0" w:type="auto"/>
         <w:tblInd w:w="792" w:type="dxa"/>
         <w:tblLook w:val="04A0" w:firstRow="1" w:lastRow="0" w:firstColumn="1" w:lastColumn="0" w:noHBand="0" w:noVBand="1"/>
@@ -2071,7 +2108,7 @@
           </w:tcPr>
           <w:p>
             <w:pPr>
-              <w:pStyle w:val="ListParagraph"/>
+              <w:pStyle w:val="Paragrafoelenco"/>
               <w:ind w:left="0"/>
             </w:pPr>
             <w:r>
@@ -2085,7 +2122,7 @@
           </w:tcPr>
           <w:p>
             <w:pPr>
-              <w:pStyle w:val="ListParagraph"/>
+              <w:pStyle w:val="Paragrafoelenco"/>
               <w:ind w:left="0"/>
             </w:pPr>
           </w:p>
@@ -2098,7 +2135,7 @@
           </w:tcPr>
           <w:p>
             <w:pPr>
-              <w:pStyle w:val="ListParagraph"/>
+              <w:pStyle w:val="Paragrafoelenco"/>
               <w:ind w:left="0"/>
             </w:pPr>
             <w:r>
@@ -2112,7 +2149,7 @@
           </w:tcPr>
           <w:p>
             <w:pPr>
-              <w:pStyle w:val="ListParagraph"/>
+              <w:pStyle w:val="Paragrafoelenco"/>
               <w:ind w:left="0"/>
             </w:pPr>
             <w:r>
@@ -2128,7 +2165,7 @@
           </w:tcPr>
           <w:p>
             <w:pPr>
-              <w:pStyle w:val="ListParagraph"/>
+              <w:pStyle w:val="Paragrafoelenco"/>
               <w:ind w:left="0"/>
             </w:pPr>
             <w:r>
@@ -2142,7 +2179,7 @@
           </w:tcPr>
           <w:p>
             <w:pPr>
-              <w:pStyle w:val="ListParagraph"/>
+              <w:pStyle w:val="Paragrafoelenco"/>
               <w:ind w:left="0"/>
             </w:pPr>
             <w:r>
@@ -2158,7 +2195,7 @@
           </w:tcPr>
           <w:p>
             <w:pPr>
-              <w:pStyle w:val="ListParagraph"/>
+              <w:pStyle w:val="Paragrafoelenco"/>
               <w:ind w:left="0"/>
             </w:pPr>
             <w:r>
@@ -2172,7 +2209,7 @@
           </w:tcPr>
           <w:p>
             <w:pPr>
-              <w:pStyle w:val="ListParagraph"/>
+              <w:pStyle w:val="Paragrafoelenco"/>
               <w:ind w:left="0"/>
             </w:pPr>
             <w:r>
@@ -2184,7 +2221,7 @@
     </w:tbl>
     <w:p>
       <w:pPr>
-        <w:pStyle w:val="ListParagraph"/>
+        <w:pStyle w:val="Paragrafoelenco"/>
         <w:numPr>
           <w:ilvl w:val="0"/>
           <w:numId w:val="7"/>
@@ -2196,7 +2233,7 @@
     </w:p>
     <w:tbl>
       <w:tblPr>
-        <w:tblStyle w:val="TableGrid"/>
+        <w:tblStyle w:val="Grigliatabella"/>
         <w:tblW w:w="0" w:type="auto"/>
         <w:tblInd w:w="792" w:type="dxa"/>
         <w:tblLook w:val="04A0" w:firstRow="1" w:lastRow="0" w:firstColumn="1" w:lastColumn="0" w:noHBand="0" w:noVBand="1"/>
@@ -2212,7 +2249,7 @@
           </w:tcPr>
           <w:p>
             <w:pPr>
-              <w:pStyle w:val="ListParagraph"/>
+              <w:pStyle w:val="Paragrafoelenco"/>
               <w:ind w:left="0"/>
             </w:pPr>
             <w:r>
@@ -2226,7 +2263,7 @@
           </w:tcPr>
           <w:p>
             <w:pPr>
-              <w:pStyle w:val="ListParagraph"/>
+              <w:pStyle w:val="Paragrafoelenco"/>
               <w:ind w:left="0"/>
             </w:pPr>
           </w:p>
@@ -2239,7 +2276,7 @@
           </w:tcPr>
           <w:p>
             <w:pPr>
-              <w:pStyle w:val="ListParagraph"/>
+              <w:pStyle w:val="Paragrafoelenco"/>
               <w:ind w:left="0"/>
             </w:pPr>
             <w:r>
@@ -2253,7 +2290,7 @@
           </w:tcPr>
           <w:p>
             <w:pPr>
-              <w:pStyle w:val="ListParagraph"/>
+              <w:pStyle w:val="Paragrafoelenco"/>
               <w:ind w:left="0"/>
             </w:pPr>
             <w:r>
@@ -2269,7 +2306,7 @@
           </w:tcPr>
           <w:p>
             <w:pPr>
-              <w:pStyle w:val="ListParagraph"/>
+              <w:pStyle w:val="Paragrafoelenco"/>
               <w:ind w:left="0"/>
             </w:pPr>
             <w:r>
@@ -2283,7 +2320,7 @@
           </w:tcPr>
           <w:p>
             <w:pPr>
-              <w:pStyle w:val="ListParagraph"/>
+              <w:pStyle w:val="Paragrafoelenco"/>
               <w:ind w:left="0"/>
             </w:pPr>
             <w:r>
@@ -2299,7 +2336,7 @@
           </w:tcPr>
           <w:p>
             <w:pPr>
-              <w:pStyle w:val="ListParagraph"/>
+              <w:pStyle w:val="Paragrafoelenco"/>
               <w:ind w:left="0"/>
             </w:pPr>
             <w:r>
@@ -2313,7 +2350,7 @@
           </w:tcPr>
           <w:p>
             <w:pPr>
-              <w:pStyle w:val="ListParagraph"/>
+              <w:pStyle w:val="Paragrafoelenco"/>
               <w:ind w:left="0"/>
             </w:pPr>
             <w:r>
@@ -2325,7 +2362,7 @@
     </w:tbl>
     <w:p>
       <w:pPr>
-        <w:pStyle w:val="ListParagraph"/>
+        <w:pStyle w:val="Paragrafoelenco"/>
         <w:numPr>
           <w:ilvl w:val="0"/>
           <w:numId w:val="7"/>
@@ -2337,7 +2374,7 @@
     </w:p>
     <w:tbl>
       <w:tblPr>
-        <w:tblStyle w:val="TableGrid"/>
+        <w:tblStyle w:val="Grigliatabella"/>
         <w:tblW w:w="0" w:type="auto"/>
         <w:tblInd w:w="792" w:type="dxa"/>
         <w:tblLook w:val="04A0" w:firstRow="1" w:lastRow="0" w:firstColumn="1" w:lastColumn="0" w:noHBand="0" w:noVBand="1"/>
@@ -2353,7 +2390,7 @@
           </w:tcPr>
           <w:p>
             <w:pPr>
-              <w:pStyle w:val="ListParagraph"/>
+              <w:pStyle w:val="Paragrafoelenco"/>
               <w:ind w:left="0"/>
             </w:pPr>
             <w:r>
@@ -2367,7 +2404,7 @@
           </w:tcPr>
           <w:p>
             <w:pPr>
-              <w:pStyle w:val="ListParagraph"/>
+              <w:pStyle w:val="Paragrafoelenco"/>
               <w:ind w:left="0"/>
             </w:pPr>
           </w:p>
@@ -2380,7 +2417,7 @@
           </w:tcPr>
           <w:p>
             <w:pPr>
-              <w:pStyle w:val="ListParagraph"/>
+              <w:pStyle w:val="Paragrafoelenco"/>
               <w:ind w:left="0"/>
             </w:pPr>
             <w:r>
@@ -2394,7 +2431,7 @@
           </w:tcPr>
           <w:p>
             <w:pPr>
-              <w:pStyle w:val="ListParagraph"/>
+              <w:pStyle w:val="Paragrafoelenco"/>
               <w:ind w:left="0"/>
             </w:pPr>
             <w:r>
@@ -2410,7 +2447,7 @@
           </w:tcPr>
           <w:p>
             <w:pPr>
-              <w:pStyle w:val="ListParagraph"/>
+              <w:pStyle w:val="Paragrafoelenco"/>
               <w:ind w:left="0"/>
             </w:pPr>
             <w:r>
@@ -2424,7 +2461,7 @@
           </w:tcPr>
           <w:p>
             <w:pPr>
-              <w:pStyle w:val="ListParagraph"/>
+              <w:pStyle w:val="Paragrafoelenco"/>
               <w:ind w:left="0"/>
             </w:pPr>
             <w:r>
@@ -2440,7 +2477,7 @@
           </w:tcPr>
           <w:p>
             <w:pPr>
-              <w:pStyle w:val="ListParagraph"/>
+              <w:pStyle w:val="Paragrafoelenco"/>
               <w:ind w:left="0"/>
             </w:pPr>
             <w:r>
@@ -2454,7 +2491,7 @@
           </w:tcPr>
           <w:p>
             <w:pPr>
-              <w:pStyle w:val="ListParagraph"/>
+              <w:pStyle w:val="Paragrafoelenco"/>
               <w:ind w:left="0"/>
             </w:pPr>
             <w:r>
@@ -2467,7 +2504,7 @@
     <w:p/>
     <w:p>
       <w:pPr>
-        <w:pStyle w:val="ListParagraph"/>
+        <w:pStyle w:val="Paragrafoelenco"/>
         <w:numPr>
           <w:ilvl w:val="1"/>
           <w:numId w:val="2"/>
@@ -2479,7 +2516,7 @@
     </w:p>
     <w:tbl>
       <w:tblPr>
-        <w:tblStyle w:val="TableGrid"/>
+        <w:tblStyle w:val="Grigliatabella"/>
         <w:tblW w:w="0" w:type="auto"/>
         <w:tblInd w:w="792" w:type="dxa"/>
         <w:tblLook w:val="04A0" w:firstRow="1" w:lastRow="0" w:firstColumn="1" w:lastColumn="0" w:noHBand="0" w:noVBand="1"/>
@@ -2495,7 +2532,7 @@
           </w:tcPr>
           <w:p>
             <w:pPr>
-              <w:pStyle w:val="ListParagraph"/>
+              <w:pStyle w:val="Paragrafoelenco"/>
               <w:ind w:left="0"/>
             </w:pPr>
             <w:r>
@@ -2509,7 +2546,7 @@
           </w:tcPr>
           <w:p>
             <w:pPr>
-              <w:pStyle w:val="ListParagraph"/>
+              <w:pStyle w:val="Paragrafoelenco"/>
               <w:ind w:left="0"/>
             </w:pPr>
             <w:r>
@@ -2525,7 +2562,7 @@
           </w:tcPr>
           <w:p>
             <w:pPr>
-              <w:pStyle w:val="ListParagraph"/>
+              <w:pStyle w:val="Paragrafoelenco"/>
               <w:ind w:left="0"/>
             </w:pPr>
             <w:r>
@@ -2539,7 +2576,7 @@
           </w:tcPr>
           <w:p>
             <w:pPr>
-              <w:pStyle w:val="ListParagraph"/>
+              <w:pStyle w:val="Paragrafoelenco"/>
               <w:ind w:left="0"/>
             </w:pPr>
             <w:r>
@@ -2557,13 +2594,13 @@
     </w:tbl>
     <w:p>
       <w:pPr>
-        <w:pStyle w:val="ListParagraph"/>
+        <w:pStyle w:val="Paragrafoelenco"/>
         <w:ind w:left="792"/>
       </w:pPr>
     </w:p>
     <w:tbl>
       <w:tblPr>
-        <w:tblStyle w:val="TableGrid"/>
+        <w:tblStyle w:val="Grigliatabella"/>
         <w:tblW w:w="0" w:type="auto"/>
         <w:tblInd w:w="792" w:type="dxa"/>
         <w:tblLook w:val="04A0" w:firstRow="1" w:lastRow="0" w:firstColumn="1" w:lastColumn="0" w:noHBand="0" w:noVBand="1"/>
@@ -2579,7 +2616,7 @@
           </w:tcPr>
           <w:p>
             <w:pPr>
-              <w:pStyle w:val="ListParagraph"/>
+              <w:pStyle w:val="Paragrafoelenco"/>
               <w:ind w:left="0"/>
             </w:pPr>
             <w:r>
@@ -2593,7 +2630,7 @@
           </w:tcPr>
           <w:p>
             <w:pPr>
-              <w:pStyle w:val="ListParagraph"/>
+              <w:pStyle w:val="Paragrafoelenco"/>
               <w:ind w:left="0"/>
             </w:pPr>
             <w:r>
@@ -2612,7 +2649,7 @@
           </w:tcPr>
           <w:p>
             <w:pPr>
-              <w:pStyle w:val="ListParagraph"/>
+              <w:pStyle w:val="Paragrafoelenco"/>
               <w:ind w:left="0"/>
             </w:pPr>
             <w:r>
@@ -2626,7 +2663,7 @@
           </w:tcPr>
           <w:p>
             <w:pPr>
-              <w:pStyle w:val="ListParagraph"/>
+              <w:pStyle w:val="Paragrafoelenco"/>
               <w:ind w:left="0"/>
             </w:pPr>
             <w:r>
@@ -2638,13 +2675,13 @@
     </w:tbl>
     <w:p>
       <w:pPr>
-        <w:pStyle w:val="ListParagraph"/>
+        <w:pStyle w:val="Paragrafoelenco"/>
         <w:ind w:left="792"/>
       </w:pPr>
     </w:p>
     <w:tbl>
       <w:tblPr>
-        <w:tblStyle w:val="TableGrid"/>
+        <w:tblStyle w:val="Grigliatabella"/>
         <w:tblW w:w="0" w:type="auto"/>
         <w:tblInd w:w="792" w:type="dxa"/>
         <w:tblLook w:val="04A0" w:firstRow="1" w:lastRow="0" w:firstColumn="1" w:lastColumn="0" w:noHBand="0" w:noVBand="1"/>
@@ -2660,7 +2697,7 @@
           </w:tcPr>
           <w:p>
             <w:pPr>
-              <w:pStyle w:val="ListParagraph"/>
+              <w:pStyle w:val="Paragrafoelenco"/>
               <w:ind w:left="0"/>
             </w:pPr>
             <w:r>
@@ -2674,7 +2711,7 @@
           </w:tcPr>
           <w:p>
             <w:pPr>
-              <w:pStyle w:val="ListParagraph"/>
+              <w:pStyle w:val="Paragrafoelenco"/>
               <w:ind w:left="0"/>
             </w:pPr>
             <w:r>
@@ -2693,7 +2730,7 @@
           </w:tcPr>
           <w:p>
             <w:pPr>
-              <w:pStyle w:val="ListParagraph"/>
+              <w:pStyle w:val="Paragrafoelenco"/>
               <w:ind w:left="0"/>
             </w:pPr>
             <w:r>
@@ -2707,7 +2744,7 @@
           </w:tcPr>
           <w:p>
             <w:pPr>
-              <w:pStyle w:val="ListParagraph"/>
+              <w:pStyle w:val="Paragrafoelenco"/>
               <w:ind w:left="0"/>
             </w:pPr>
             <w:r>
@@ -2719,13 +2756,13 @@
     </w:tbl>
     <w:p>
       <w:pPr>
-        <w:pStyle w:val="ListParagraph"/>
+        <w:pStyle w:val="Paragrafoelenco"/>
         <w:ind w:left="792"/>
       </w:pPr>
     </w:p>
     <w:tbl>
       <w:tblPr>
-        <w:tblStyle w:val="TableGrid"/>
+        <w:tblStyle w:val="Grigliatabella"/>
         <w:tblW w:w="0" w:type="auto"/>
         <w:tblInd w:w="792" w:type="dxa"/>
         <w:tblLook w:val="04A0" w:firstRow="1" w:lastRow="0" w:firstColumn="1" w:lastColumn="0" w:noHBand="0" w:noVBand="1"/>
@@ -2741,7 +2778,7 @@
           </w:tcPr>
           <w:p>
             <w:pPr>
-              <w:pStyle w:val="ListParagraph"/>
+              <w:pStyle w:val="Paragrafoelenco"/>
               <w:ind w:left="0"/>
             </w:pPr>
             <w:r>
@@ -2755,7 +2792,7 @@
           </w:tcPr>
           <w:p>
             <w:pPr>
-              <w:pStyle w:val="ListParagraph"/>
+              <w:pStyle w:val="Paragrafoelenco"/>
               <w:ind w:left="0"/>
             </w:pPr>
             <w:r>
@@ -2774,7 +2811,7 @@
           </w:tcPr>
           <w:p>
             <w:pPr>
-              <w:pStyle w:val="ListParagraph"/>
+              <w:pStyle w:val="Paragrafoelenco"/>
               <w:ind w:left="0"/>
             </w:pPr>
             <w:r>
@@ -2788,11 +2825,17 @@
           </w:tcPr>
           <w:p>
             <w:pPr>
-              <w:pStyle w:val="ListParagraph"/>
-              <w:ind w:left="0"/>
-            </w:pPr>
-            <w:r>
-              <w:t>Data la probabile estensione di un progetto implementatnte Botolo, data inoltre la necessità di mantenerlo attivo quasi 24/7, si suggerisce l’addozione di dispositivi a basso consumo energetico e si sconsiglia l’implementazione su dispositivi datati. In caso contrario, si rischia che il costo di utilizzo sia maggiore dei benefici tratti.</w:t>
+              <w:pStyle w:val="Paragrafoelenco"/>
+              <w:ind w:left="0"/>
+            </w:pPr>
+            <w:r>
+              <w:t xml:space="preserve">Data la probabile estensione di un progetto implementatnte </w:t>
+            </w:r>
+            <w:r>
+              <w:t>MC-SHOP</w:t>
+            </w:r>
+            <w:r>
+              <w:t>, data inoltre la necessità di mantenerlo attivo quasi 24/7, si suggerisce l’addozione di dispositivi a basso consumo energetico e si sconsiglia l’implementazione su dispositivi datati. In caso contrario, si rischia che il costo di utilizzo sia maggiore dei benefici tratti.</w:t>
             </w:r>
           </w:p>
         </w:tc>
@@ -2800,13 +2843,13 @@
     </w:tbl>
     <w:p>
       <w:pPr>
-        <w:pStyle w:val="ListParagraph"/>
+        <w:pStyle w:val="Paragrafoelenco"/>
         <w:ind w:left="792"/>
       </w:pPr>
     </w:p>
     <w:tbl>
       <w:tblPr>
-        <w:tblStyle w:val="TableGrid"/>
+        <w:tblStyle w:val="Grigliatabella"/>
         <w:tblW w:w="0" w:type="auto"/>
         <w:tblInd w:w="792" w:type="dxa"/>
         <w:tblLook w:val="04A0" w:firstRow="1" w:lastRow="0" w:firstColumn="1" w:lastColumn="0" w:noHBand="0" w:noVBand="1"/>
@@ -2822,7 +2865,7 @@
           </w:tcPr>
           <w:p>
             <w:pPr>
-              <w:pStyle w:val="ListParagraph"/>
+              <w:pStyle w:val="Paragrafoelenco"/>
               <w:ind w:left="0"/>
             </w:pPr>
             <w:r>
@@ -2836,7 +2879,7 @@
           </w:tcPr>
           <w:p>
             <w:pPr>
-              <w:pStyle w:val="ListParagraph"/>
+              <w:pStyle w:val="Paragrafoelenco"/>
               <w:ind w:left="0"/>
             </w:pPr>
             <w:r>
@@ -2858,7 +2901,7 @@
           </w:tcPr>
           <w:p>
             <w:pPr>
-              <w:pStyle w:val="ListParagraph"/>
+              <w:pStyle w:val="Paragrafoelenco"/>
               <w:ind w:left="0"/>
             </w:pPr>
             <w:r>
@@ -2872,7 +2915,7 @@
           </w:tcPr>
           <w:p>
             <w:pPr>
-              <w:pStyle w:val="ListParagraph"/>
+              <w:pStyle w:val="Paragrafoelenco"/>
               <w:ind w:left="0"/>
             </w:pPr>
             <w:r>
@@ -2884,13 +2927,13 @@
     </w:tbl>
     <w:p>
       <w:pPr>
-        <w:pStyle w:val="ListParagraph"/>
+        <w:pStyle w:val="Paragrafoelenco"/>
         <w:ind w:left="792"/>
       </w:pPr>
     </w:p>
     <w:tbl>
       <w:tblPr>
-        <w:tblStyle w:val="TableGrid"/>
+        <w:tblStyle w:val="Grigliatabella"/>
         <w:tblW w:w="0" w:type="auto"/>
         <w:tblInd w:w="792" w:type="dxa"/>
         <w:tblLook w:val="04A0" w:firstRow="1" w:lastRow="0" w:firstColumn="1" w:lastColumn="0" w:noHBand="0" w:noVBand="1"/>
@@ -2906,7 +2949,7 @@
           </w:tcPr>
           <w:p>
             <w:pPr>
-              <w:pStyle w:val="ListParagraph"/>
+              <w:pStyle w:val="Paragrafoelenco"/>
               <w:ind w:left="0"/>
             </w:pPr>
             <w:r>
@@ -2920,7 +2963,7 @@
           </w:tcPr>
           <w:p>
             <w:pPr>
-              <w:pStyle w:val="ListParagraph"/>
+              <w:pStyle w:val="Paragrafoelenco"/>
               <w:ind w:left="0"/>
             </w:pPr>
             <w:r>
@@ -2942,7 +2985,7 @@
           </w:tcPr>
           <w:p>
             <w:pPr>
-              <w:pStyle w:val="ListParagraph"/>
+              <w:pStyle w:val="Paragrafoelenco"/>
               <w:ind w:left="0"/>
             </w:pPr>
             <w:r>
@@ -2956,7 +2999,7 @@
           </w:tcPr>
           <w:p>
             <w:pPr>
-              <w:pStyle w:val="ListParagraph"/>
+              <w:pStyle w:val="Paragrafoelenco"/>
               <w:ind w:left="0"/>
             </w:pPr>
             <w:r>
@@ -2968,13 +3011,13 @@
     </w:tbl>
     <w:p>
       <w:pPr>
-        <w:pStyle w:val="ListParagraph"/>
+        <w:pStyle w:val="Paragrafoelenco"/>
         <w:ind w:left="792"/>
       </w:pPr>
     </w:p>
     <w:tbl>
       <w:tblPr>
-        <w:tblStyle w:val="TableGrid"/>
+        <w:tblStyle w:val="Grigliatabella"/>
         <w:tblW w:w="0" w:type="auto"/>
         <w:tblInd w:w="792" w:type="dxa"/>
         <w:tblLook w:val="04A0" w:firstRow="1" w:lastRow="0" w:firstColumn="1" w:lastColumn="0" w:noHBand="0" w:noVBand="1"/>
@@ -2990,7 +3033,7 @@
           </w:tcPr>
           <w:p>
             <w:pPr>
-              <w:pStyle w:val="ListParagraph"/>
+              <w:pStyle w:val="Paragrafoelenco"/>
               <w:ind w:left="0"/>
             </w:pPr>
             <w:r>
@@ -3004,7 +3047,7 @@
           </w:tcPr>
           <w:p>
             <w:pPr>
-              <w:pStyle w:val="ListParagraph"/>
+              <w:pStyle w:val="Paragrafoelenco"/>
               <w:ind w:left="0"/>
             </w:pPr>
             <w:r>
@@ -3026,7 +3069,7 @@
           </w:tcPr>
           <w:p>
             <w:pPr>
-              <w:pStyle w:val="ListParagraph"/>
+              <w:pStyle w:val="Paragrafoelenco"/>
               <w:ind w:left="0"/>
             </w:pPr>
             <w:r>
@@ -3040,7 +3083,7 @@
           </w:tcPr>
           <w:p>
             <w:pPr>
-              <w:pStyle w:val="ListParagraph"/>
+              <w:pStyle w:val="Paragrafoelenco"/>
               <w:ind w:left="0"/>
             </w:pPr>
             <w:r>
@@ -3052,13 +3095,13 @@
     </w:tbl>
     <w:p>
       <w:pPr>
-        <w:pStyle w:val="ListParagraph"/>
+        <w:pStyle w:val="Paragrafoelenco"/>
         <w:ind w:left="792"/>
       </w:pPr>
     </w:p>
     <w:tbl>
       <w:tblPr>
-        <w:tblStyle w:val="TableGrid"/>
+        <w:tblStyle w:val="Grigliatabella"/>
         <w:tblW w:w="0" w:type="auto"/>
         <w:tblInd w:w="792" w:type="dxa"/>
         <w:tblLook w:val="04A0" w:firstRow="1" w:lastRow="0" w:firstColumn="1" w:lastColumn="0" w:noHBand="0" w:noVBand="1"/>
@@ -3074,7 +3117,7 @@
           </w:tcPr>
           <w:p>
             <w:pPr>
-              <w:pStyle w:val="ListParagraph"/>
+              <w:pStyle w:val="Paragrafoelenco"/>
               <w:ind w:left="0"/>
             </w:pPr>
             <w:r>
@@ -3088,7 +3131,7 @@
           </w:tcPr>
           <w:p>
             <w:pPr>
-              <w:pStyle w:val="ListParagraph"/>
+              <w:pStyle w:val="Paragrafoelenco"/>
               <w:ind w:left="0"/>
             </w:pPr>
             <w:r>
@@ -3110,7 +3153,7 @@
           </w:tcPr>
           <w:p>
             <w:pPr>
-              <w:pStyle w:val="ListParagraph"/>
+              <w:pStyle w:val="Paragrafoelenco"/>
               <w:ind w:left="0"/>
             </w:pPr>
             <w:r>
@@ -3124,7 +3167,7 @@
           </w:tcPr>
           <w:p>
             <w:pPr>
-              <w:pStyle w:val="ListParagraph"/>
+              <w:pStyle w:val="Paragrafoelenco"/>
               <w:ind w:left="0"/>
             </w:pPr>
             <w:r>
@@ -3139,29 +3182,577 @@
     </w:tbl>
     <w:p>
       <w:pPr>
-        <w:pStyle w:val="ListParagraph"/>
+        <w:pStyle w:val="Paragrafoelenco"/>
         <w:ind w:left="792"/>
       </w:pPr>
     </w:p>
     <w:p>
       <w:pPr>
-        <w:pStyle w:val="ListParagraph"/>
+        <w:pStyle w:val="Paragrafoelenco"/>
         <w:ind w:left="792"/>
       </w:pPr>
-      <w:r>
-        <w:t xml:space="preserve"> </w:t>
-      </w:r>
-      <w:bookmarkStart w:id="0" w:name="_GoBack"/>
-      <w:bookmarkEnd w:id="0"/>
-    </w:p>
+    </w:p>
+    <w:p>
+      <w:pPr>
+        <w:pStyle w:val="Paragrafoelenco"/>
+        <w:ind w:left="792"/>
+      </w:pPr>
+    </w:p>
+    <w:p>
+      <w:pPr>
+        <w:pStyle w:val="Paragrafoelenco"/>
+        <w:ind w:left="792"/>
+      </w:pPr>
+    </w:p>
+    <w:p>
+      <w:pPr>
+        <w:pStyle w:val="Paragrafoelenco"/>
+        <w:ind w:left="792"/>
+      </w:pPr>
+    </w:p>
+    <w:p>
+      <w:pPr>
+        <w:pStyle w:val="Paragrafoelenco"/>
+        <w:ind w:left="792"/>
+      </w:pPr>
+    </w:p>
+    <w:p>
+      <w:pPr>
+        <w:pStyle w:val="Paragrafoelenco"/>
+        <w:ind w:left="792"/>
+      </w:pPr>
+    </w:p>
+    <w:p>
+      <w:pPr>
+        <w:pStyle w:val="Paragrafoelenco"/>
+        <w:ind w:left="792"/>
+      </w:pPr>
+    </w:p>
+    <w:p>
+      <w:pPr>
+        <w:pStyle w:val="Titolo"/>
+      </w:pPr>
+      <w:r>
+        <w:t>APPENDICE</w:t>
+      </w:r>
+    </w:p>
+    <w:p>
+      <w:r>
+        <w:t>In questa sezione finale saranno riportati i diagrammi rappresentati i principali requisiti e il rapporto tra le principali funzionalità svolte da questo progetto software. I digrammi seguiranno lo standard UML, e devono essere considerati a puro fine illustrativo. Non sarà riportata alcuna riga di codice, essendo al di fuori dell’ambito di interesse di questo documento.</w:t>
+      </w:r>
+    </w:p>
+    <w:p>
+      <w:r>
+        <w:t>Sarà inoltre evidente come la complessità espressa nei paragrafi precedenti fosse puramente concettuale, ma in un’implementazione reale le varie differenziazioni, come quelle sulla tipologia del contesto, saranno puramente formali e liquidate con l’affib</w:t>
+      </w:r>
+      <w:r>
+        <w:t>biazione di un semplice peso differente.</w:t>
+      </w:r>
+    </w:p>
+    <w:p>
+      <w:r>
+        <w:br/>
+      </w:r>
+    </w:p>
+    <w:p>
+      <w:r>
+        <w:rPr>
+          <w:noProof/>
+          <w:lang w:eastAsia="it-IT"/>
+        </w:rPr>
+        <w:drawing>
+          <wp:anchor distT="0" distB="0" distL="114300" distR="114300" simplePos="0" relativeHeight="251660288" behindDoc="0" locked="0" layoutInCell="1" allowOverlap="1">
+            <wp:simplePos x="0" y="0"/>
+            <wp:positionH relativeFrom="page">
+              <wp:align>left</wp:align>
+            </wp:positionH>
+            <wp:positionV relativeFrom="paragraph">
+              <wp:posOffset>0</wp:posOffset>
+            </wp:positionV>
+            <wp:extent cx="7547303" cy="9124950"/>
+            <wp:effectExtent l="0" t="0" r="0" b="0"/>
+            <wp:wrapTopAndBottom/>
+            <wp:docPr id="2" name="Immagine 2"/>
+            <wp:cNvGraphicFramePr>
+              <a:graphicFrameLocks xmlns:a="http://schemas.openxmlformats.org/drawingml/2006/main" noChangeAspect="1"/>
+            </wp:cNvGraphicFramePr>
+            <a:graphic xmlns:a="http://schemas.openxmlformats.org/drawingml/2006/main">
+              <a:graphicData uri="http://schemas.openxmlformats.org/drawingml/2006/picture">
+                <pic:pic xmlns:pic="http://schemas.openxmlformats.org/drawingml/2006/picture">
+                  <pic:nvPicPr>
+                    <pic:cNvPr id="2" name="activity diagram p1.png"/>
+                    <pic:cNvPicPr/>
+                  </pic:nvPicPr>
+                  <pic:blipFill>
+                    <a:blip r:embed="rId11">
+                      <a:extLst>
+                        <a:ext uri="{28A0092B-C50C-407E-A947-70E740481C1C}">
+                          <a14:useLocalDpi xmlns:a14="http://schemas.microsoft.com/office/drawing/2010/main" val="0"/>
+                        </a:ext>
+                      </a:extLst>
+                    </a:blip>
+                    <a:stretch>
+                      <a:fillRect/>
+                    </a:stretch>
+                  </pic:blipFill>
+                  <pic:spPr>
+                    <a:xfrm>
+                      <a:off x="0" y="0"/>
+                      <a:ext cx="7547303" cy="9124950"/>
+                    </a:xfrm>
+                    <a:prstGeom prst="rect">
+                      <a:avLst/>
+                    </a:prstGeom>
+                  </pic:spPr>
+                </pic:pic>
+              </a:graphicData>
+            </a:graphic>
+            <wp14:sizeRelH relativeFrom="margin">
+              <wp14:pctWidth>0</wp14:pctWidth>
+            </wp14:sizeRelH>
+            <wp14:sizeRelV relativeFrom="margin">
+              <wp14:pctHeight>0</wp14:pctHeight>
+            </wp14:sizeRelV>
+          </wp:anchor>
+        </w:drawing>
+      </w:r>
+      <w:r>
+        <w:br/>
+      </w:r>
+      <w:r>
+        <w:rPr>
+          <w:noProof/>
+          <w:lang w:eastAsia="it-IT"/>
+        </w:rPr>
+        <w:drawing>
+          <wp:anchor distT="0" distB="0" distL="114300" distR="114300" simplePos="0" relativeHeight="251661312" behindDoc="1" locked="0" layoutInCell="1" allowOverlap="1">
+            <wp:simplePos x="0" y="0"/>
+            <wp:positionH relativeFrom="column">
+              <wp:posOffset>-710565</wp:posOffset>
+            </wp:positionH>
+            <wp:positionV relativeFrom="paragraph">
+              <wp:posOffset>62</wp:posOffset>
+            </wp:positionV>
+            <wp:extent cx="7488555" cy="7521189"/>
+            <wp:effectExtent l="0" t="0" r="0" b="3810"/>
+            <wp:wrapTight wrapText="bothSides">
+              <wp:wrapPolygon edited="0">
+                <wp:start x="14726" y="0"/>
+                <wp:lineTo x="14671" y="1751"/>
+                <wp:lineTo x="12089" y="1860"/>
+                <wp:lineTo x="11869" y="1915"/>
+                <wp:lineTo x="11869" y="3502"/>
+                <wp:lineTo x="14671" y="4377"/>
+                <wp:lineTo x="14726" y="5252"/>
+                <wp:lineTo x="11374" y="5581"/>
+                <wp:lineTo x="10935" y="5690"/>
+                <wp:lineTo x="10935" y="7386"/>
+                <wp:lineTo x="13133" y="7878"/>
+                <wp:lineTo x="14726" y="7878"/>
+                <wp:lineTo x="14726" y="8754"/>
+                <wp:lineTo x="12528" y="9027"/>
+                <wp:lineTo x="12198" y="9137"/>
+                <wp:lineTo x="12198" y="10778"/>
+                <wp:lineTo x="14012" y="11380"/>
+                <wp:lineTo x="14726" y="11380"/>
+                <wp:lineTo x="14726" y="12255"/>
+                <wp:lineTo x="11704" y="12693"/>
+                <wp:lineTo x="11264" y="12802"/>
+                <wp:lineTo x="11264" y="14444"/>
+                <wp:lineTo x="12968" y="14881"/>
+                <wp:lineTo x="14726" y="14881"/>
+                <wp:lineTo x="14726" y="15757"/>
+                <wp:lineTo x="10275" y="16359"/>
+                <wp:lineTo x="10275" y="18109"/>
+                <wp:lineTo x="11759" y="18383"/>
+                <wp:lineTo x="14726" y="18383"/>
+                <wp:lineTo x="14561" y="19258"/>
+                <wp:lineTo x="14561" y="20134"/>
+                <wp:lineTo x="14067" y="21009"/>
+                <wp:lineTo x="14067" y="21119"/>
+                <wp:lineTo x="14396" y="21556"/>
+                <wp:lineTo x="14506" y="21556"/>
+                <wp:lineTo x="14891" y="21556"/>
+                <wp:lineTo x="15001" y="21556"/>
+                <wp:lineTo x="15330" y="21119"/>
+                <wp:lineTo x="15330" y="21009"/>
+                <wp:lineTo x="15001" y="19258"/>
+                <wp:lineTo x="15001" y="18383"/>
+                <wp:lineTo x="17748" y="18383"/>
+                <wp:lineTo x="19506" y="18055"/>
+                <wp:lineTo x="19561" y="16413"/>
+                <wp:lineTo x="15001" y="15757"/>
+                <wp:lineTo x="15001" y="14881"/>
+                <wp:lineTo x="16704" y="14881"/>
+                <wp:lineTo x="18517" y="14444"/>
+                <wp:lineTo x="18572" y="12802"/>
+                <wp:lineTo x="15001" y="12255"/>
+                <wp:lineTo x="15001" y="11380"/>
+                <wp:lineTo x="15770" y="11380"/>
+                <wp:lineTo x="17583" y="10778"/>
+                <wp:lineTo x="17638" y="9191"/>
+                <wp:lineTo x="17364" y="9082"/>
+                <wp:lineTo x="15001" y="8754"/>
+                <wp:lineTo x="15001" y="7878"/>
+                <wp:lineTo x="16374" y="7878"/>
+                <wp:lineTo x="18847" y="7331"/>
+                <wp:lineTo x="18902" y="5690"/>
+                <wp:lineTo x="18298" y="5581"/>
+                <wp:lineTo x="15001" y="5252"/>
+                <wp:lineTo x="15056" y="4377"/>
+                <wp:lineTo x="17858" y="3502"/>
+                <wp:lineTo x="17968" y="1915"/>
+                <wp:lineTo x="17693" y="1860"/>
+                <wp:lineTo x="15056" y="1751"/>
+                <wp:lineTo x="15001" y="0"/>
+                <wp:lineTo x="14726" y="0"/>
+              </wp:wrapPolygon>
+            </wp:wrapTight>
+            <wp:docPr id="3" name="Immagine 3"/>
+            <wp:cNvGraphicFramePr>
+              <a:graphicFrameLocks xmlns:a="http://schemas.openxmlformats.org/drawingml/2006/main" noChangeAspect="1"/>
+            </wp:cNvGraphicFramePr>
+            <a:graphic xmlns:a="http://schemas.openxmlformats.org/drawingml/2006/main">
+              <a:graphicData uri="http://schemas.openxmlformats.org/drawingml/2006/picture">
+                <pic:pic xmlns:pic="http://schemas.openxmlformats.org/drawingml/2006/picture">
+                  <pic:nvPicPr>
+                    <pic:cNvPr id="3" name="activity diagramp2.png"/>
+                    <pic:cNvPicPr/>
+                  </pic:nvPicPr>
+                  <pic:blipFill>
+                    <a:blip r:embed="rId12">
+                      <a:extLst>
+                        <a:ext uri="{28A0092B-C50C-407E-A947-70E740481C1C}">
+                          <a14:useLocalDpi xmlns:a14="http://schemas.microsoft.com/office/drawing/2010/main" val="0"/>
+                        </a:ext>
+                      </a:extLst>
+                    </a:blip>
+                    <a:stretch>
+                      <a:fillRect/>
+                    </a:stretch>
+                  </pic:blipFill>
+                  <pic:spPr>
+                    <a:xfrm>
+                      <a:off x="0" y="0"/>
+                      <a:ext cx="7501557" cy="7534247"/>
+                    </a:xfrm>
+                    <a:prstGeom prst="rect">
+                      <a:avLst/>
+                    </a:prstGeom>
+                  </pic:spPr>
+                </pic:pic>
+              </a:graphicData>
+            </a:graphic>
+            <wp14:sizeRelH relativeFrom="margin">
+              <wp14:pctWidth>0</wp14:pctWidth>
+            </wp14:sizeRelH>
+            <wp14:sizeRelV relativeFrom="margin">
+              <wp14:pctHeight>0</wp14:pctHeight>
+            </wp14:sizeRelV>
+          </wp:anchor>
+        </w:drawing>
+      </w:r>
+    </w:p>
+    <w:p/>
+    <w:p/>
+    <w:p>
+      <w:pPr>
+        <w:rPr>
+          <w:noProof/>
+          <w:lang w:eastAsia="it-IT"/>
+        </w:rPr>
+      </w:pPr>
+    </w:p>
+    <w:p>
+      <w:pPr>
+        <w:rPr>
+          <w:noProof/>
+          <w:lang w:eastAsia="it-IT"/>
+        </w:rPr>
+      </w:pPr>
+    </w:p>
+    <w:p>
+      <w:pPr>
+        <w:rPr>
+          <w:noProof/>
+          <w:lang w:eastAsia="it-IT"/>
+        </w:rPr>
+      </w:pPr>
+    </w:p>
+    <w:p>
+      <w:pPr>
+        <w:rPr>
+          <w:noProof/>
+          <w:lang w:eastAsia="it-IT"/>
+        </w:rPr>
+      </w:pPr>
+      <w:r>
+        <w:rPr>
+          <w:noProof/>
+          <w:lang w:eastAsia="it-IT"/>
+        </w:rPr>
+        <w:drawing>
+          <wp:inline distT="0" distB="0" distL="0" distR="0">
+            <wp:extent cx="6120130" cy="8231505"/>
+            <wp:effectExtent l="0" t="0" r="0" b="0"/>
+            <wp:docPr id="5" name="Immagine 5"/>
+            <wp:cNvGraphicFramePr>
+              <a:graphicFrameLocks xmlns:a="http://schemas.openxmlformats.org/drawingml/2006/main" noChangeAspect="1"/>
+            </wp:cNvGraphicFramePr>
+            <a:graphic xmlns:a="http://schemas.openxmlformats.org/drawingml/2006/main">
+              <a:graphicData uri="http://schemas.openxmlformats.org/drawingml/2006/picture">
+                <pic:pic xmlns:pic="http://schemas.openxmlformats.org/drawingml/2006/picture">
+                  <pic:nvPicPr>
+                    <pic:cNvPr id="5" name="sequence diagram.png"/>
+                    <pic:cNvPicPr/>
+                  </pic:nvPicPr>
+                  <pic:blipFill>
+                    <a:blip r:embed="rId13">
+                      <a:extLst>
+                        <a:ext uri="{28A0092B-C50C-407E-A947-70E740481C1C}">
+                          <a14:useLocalDpi xmlns:a14="http://schemas.microsoft.com/office/drawing/2010/main" val="0"/>
+                        </a:ext>
+                      </a:extLst>
+                    </a:blip>
+                    <a:stretch>
+                      <a:fillRect/>
+                    </a:stretch>
+                  </pic:blipFill>
+                  <pic:spPr>
+                    <a:xfrm>
+                      <a:off x="0" y="0"/>
+                      <a:ext cx="6120130" cy="8231505"/>
+                    </a:xfrm>
+                    <a:prstGeom prst="rect">
+                      <a:avLst/>
+                    </a:prstGeom>
+                  </pic:spPr>
+                </pic:pic>
+              </a:graphicData>
+            </a:graphic>
+          </wp:inline>
+        </w:drawing>
+      </w:r>
+    </w:p>
+    <w:p>
+      <w:pPr>
+        <w:rPr>
+          <w:noProof/>
+          <w:lang w:eastAsia="it-IT"/>
+        </w:rPr>
+      </w:pPr>
+    </w:p>
+    <w:p>
+      <w:pPr>
+        <w:rPr>
+          <w:noProof/>
+          <w:lang w:eastAsia="it-IT"/>
+        </w:rPr>
+      </w:pPr>
+    </w:p>
+    <w:p>
+      <w:pPr>
+        <w:rPr>
+          <w:noProof/>
+          <w:lang w:eastAsia="it-IT"/>
+        </w:rPr>
+        <w:sectPr>
+          <w:pgSz w:w="11906" w:h="16838"/>
+          <w:pgMar w:top="1417" w:right="1134" w:bottom="1134" w:left="1134" w:header="708" w:footer="708" w:gutter="0"/>
+          <w:cols w:space="708"/>
+          <w:docGrid w:linePitch="360"/>
+        </w:sectPr>
+      </w:pPr>
+      <w:r>
+        <w:rPr>
+          <w:noProof/>
+          <w:lang w:eastAsia="it-IT"/>
+        </w:rPr>
+        <w:drawing>
+          <wp:anchor distT="0" distB="0" distL="114300" distR="114300" simplePos="0" relativeHeight="251659264" behindDoc="0" locked="0" layoutInCell="1" allowOverlap="1">
+            <wp:simplePos x="0" y="0"/>
+            <wp:positionH relativeFrom="column">
+              <wp:posOffset>-691515</wp:posOffset>
+            </wp:positionH>
+            <wp:positionV relativeFrom="paragraph">
+              <wp:posOffset>-833120</wp:posOffset>
+            </wp:positionV>
+            <wp:extent cx="7460312" cy="8858250"/>
+            <wp:effectExtent l="0" t="0" r="0" b="0"/>
+            <wp:wrapNone/>
+            <wp:docPr id="4" name="Immagine 4"/>
+            <wp:cNvGraphicFramePr>
+              <a:graphicFrameLocks xmlns:a="http://schemas.openxmlformats.org/drawingml/2006/main" noChangeAspect="1"/>
+            </wp:cNvGraphicFramePr>
+            <a:graphic xmlns:a="http://schemas.openxmlformats.org/drawingml/2006/main">
+              <a:graphicData uri="http://schemas.openxmlformats.org/drawingml/2006/picture">
+                <pic:pic xmlns:pic="http://schemas.openxmlformats.org/drawingml/2006/picture">
+                  <pic:nvPicPr>
+                    <pic:cNvPr id="4" name="Use case e grafo.png"/>
+                    <pic:cNvPicPr/>
+                  </pic:nvPicPr>
+                  <pic:blipFill>
+                    <a:blip r:embed="rId14">
+                      <a:extLst>
+                        <a:ext uri="{28A0092B-C50C-407E-A947-70E740481C1C}">
+                          <a14:useLocalDpi xmlns:a14="http://schemas.microsoft.com/office/drawing/2010/main" val="0"/>
+                        </a:ext>
+                      </a:extLst>
+                    </a:blip>
+                    <a:stretch>
+                      <a:fillRect/>
+                    </a:stretch>
+                  </pic:blipFill>
+                  <pic:spPr>
+                    <a:xfrm>
+                      <a:off x="0" y="0"/>
+                      <a:ext cx="7480322" cy="8882009"/>
+                    </a:xfrm>
+                    <a:prstGeom prst="rect">
+                      <a:avLst/>
+                    </a:prstGeom>
+                  </pic:spPr>
+                </pic:pic>
+              </a:graphicData>
+            </a:graphic>
+            <wp14:sizeRelH relativeFrom="margin">
+              <wp14:pctWidth>0</wp14:pctWidth>
+            </wp14:sizeRelH>
+            <wp14:sizeRelV relativeFrom="margin">
+              <wp14:pctHeight>0</wp14:pctHeight>
+            </wp14:sizeRelV>
+          </wp:anchor>
+        </w:drawing>
+      </w:r>
+    </w:p>
+    <w:p>
+      <w:pPr>
+        <w:rPr>
+          <w:noProof/>
+          <w:lang w:eastAsia="it-IT"/>
+        </w:rPr>
+      </w:pPr>
+      <w:r>
+        <w:rPr>
+          <w:noProof/>
+          <w:lang w:eastAsia="it-IT"/>
+        </w:rPr>
+        <w:drawing>
+          <wp:anchor distT="0" distB="0" distL="114300" distR="114300" simplePos="0" relativeHeight="251658240" behindDoc="0" locked="0" layoutInCell="1" allowOverlap="1">
+            <wp:simplePos x="0" y="0"/>
+            <wp:positionH relativeFrom="column">
+              <wp:posOffset>-701040</wp:posOffset>
+            </wp:positionH>
+            <wp:positionV relativeFrom="paragraph">
+              <wp:posOffset>-701041</wp:posOffset>
+            </wp:positionV>
+            <wp:extent cx="10637646" cy="7515225"/>
+            <wp:effectExtent l="0" t="0" r="0" b="0"/>
+            <wp:wrapNone/>
+            <wp:docPr id="6" name="Immagine 6"/>
+            <wp:cNvGraphicFramePr>
+              <a:graphicFrameLocks xmlns:a="http://schemas.openxmlformats.org/drawingml/2006/main" noChangeAspect="1"/>
+            </wp:cNvGraphicFramePr>
+            <a:graphic xmlns:a="http://schemas.openxmlformats.org/drawingml/2006/main">
+              <a:graphicData uri="http://schemas.openxmlformats.org/drawingml/2006/picture">
+                <pic:pic xmlns:pic="http://schemas.openxmlformats.org/drawingml/2006/picture">
+                  <pic:nvPicPr>
+                    <pic:cNvPr id="6" name="class Diagram.png"/>
+                    <pic:cNvPicPr/>
+                  </pic:nvPicPr>
+                  <pic:blipFill>
+                    <a:blip r:embed="rId15" cstate="print">
+                      <a:extLst>
+                        <a:ext uri="{28A0092B-C50C-407E-A947-70E740481C1C}">
+                          <a14:useLocalDpi xmlns:a14="http://schemas.microsoft.com/office/drawing/2010/main" val="0"/>
+                        </a:ext>
+                      </a:extLst>
+                    </a:blip>
+                    <a:stretch>
+                      <a:fillRect/>
+                    </a:stretch>
+                  </pic:blipFill>
+                  <pic:spPr>
+                    <a:xfrm>
+                      <a:off x="0" y="0"/>
+                      <a:ext cx="10649961" cy="7523925"/>
+                    </a:xfrm>
+                    <a:prstGeom prst="rect">
+                      <a:avLst/>
+                    </a:prstGeom>
+                  </pic:spPr>
+                </pic:pic>
+              </a:graphicData>
+            </a:graphic>
+            <wp14:sizeRelH relativeFrom="margin">
+              <wp14:pctWidth>0</wp14:pctWidth>
+            </wp14:sizeRelH>
+            <wp14:sizeRelV relativeFrom="margin">
+              <wp14:pctHeight>0</wp14:pctHeight>
+            </wp14:sizeRelV>
+          </wp:anchor>
+        </w:drawing>
+      </w:r>
+    </w:p>
+    <w:p/>
     <w:sectPr>
-      <w:pgSz w:w="11906" w:h="16838"/>
-      <w:pgMar w:top="1417" w:right="1134" w:bottom="1134" w:left="1134" w:header="708" w:footer="708" w:gutter="0"/>
+      <w:pgSz w:w="16838" w:h="11906" w:orient="landscape"/>
+      <w:pgMar w:top="1134" w:right="1417" w:bottom="1134" w:left="1134" w:header="708" w:footer="708" w:gutter="0"/>
       <w:cols w:space="708"/>
       <w:docGrid w:linePitch="360"/>
     </w:sectPr>
   </w:body>
 </w:document>
+</file>
+
+<file path=word/endnotes.xml><?xml version="1.0" encoding="utf-8"?>
+<w:endnotes xmlns:wpc="http://schemas.microsoft.com/office/word/2010/wordprocessingCanvas" xmlns:mc="http://schemas.openxmlformats.org/markup-compatibility/2006" xmlns:o="urn:schemas-microsoft-com:office:office" xmlns:r="http://schemas.openxmlformats.org/officeDocument/2006/relationships" xmlns:m="http://schemas.openxmlformats.org/officeDocument/2006/math" xmlns:v="urn:schemas-microsoft-com:vml" xmlns:wp14="http://schemas.microsoft.com/office/word/2010/wordprocessingDrawing" xmlns:wp="http://schemas.openxmlformats.org/drawingml/2006/wordprocessingDrawing" xmlns:w10="urn:schemas-microsoft-com:office:word" xmlns:w="http://schemas.openxmlformats.org/wordprocessingml/2006/main" xmlns:w14="http://schemas.microsoft.com/office/word/2010/wordml" xmlns:w15="http://schemas.microsoft.com/office/word/2012/wordml" xmlns:wpg="http://schemas.microsoft.com/office/word/2010/wordprocessingGroup" xmlns:wpi="http://schemas.microsoft.com/office/word/2010/wordprocessingInk" xmlns:wne="http://schemas.microsoft.com/office/word/2006/wordml" xmlns:wps="http://schemas.microsoft.com/office/word/2010/wordprocessingShape" mc:Ignorable="w14 w15 wp14">
+  <w:endnote w:type="separator" w:id="-1">
+    <w:p>
+      <w:pPr>
+        <w:spacing w:after="0" w:line="240" w:lineRule="auto"/>
+      </w:pPr>
+      <w:r>
+        <w:separator/>
+      </w:r>
+    </w:p>
+  </w:endnote>
+  <w:endnote w:type="continuationSeparator" w:id="0">
+    <w:p>
+      <w:pPr>
+        <w:spacing w:after="0" w:line="240" w:lineRule="auto"/>
+      </w:pPr>
+      <w:r>
+        <w:continuationSeparator/>
+      </w:r>
+    </w:p>
+  </w:endnote>
+</w:endnotes>
+</file>
+
+<file path=word/footnotes.xml><?xml version="1.0" encoding="utf-8"?>
+<w:footnotes xmlns:wpc="http://schemas.microsoft.com/office/word/2010/wordprocessingCanvas" xmlns:mc="http://schemas.openxmlformats.org/markup-compatibility/2006" xmlns:o="urn:schemas-microsoft-com:office:office" xmlns:r="http://schemas.openxmlformats.org/officeDocument/2006/relationships" xmlns:m="http://schemas.openxmlformats.org/officeDocument/2006/math" xmlns:v="urn:schemas-microsoft-com:vml" xmlns:wp14="http://schemas.microsoft.com/office/word/2010/wordprocessingDrawing" xmlns:wp="http://schemas.openxmlformats.org/drawingml/2006/wordprocessingDrawing" xmlns:w10="urn:schemas-microsoft-com:office:word" xmlns:w="http://schemas.openxmlformats.org/wordprocessingml/2006/main" xmlns:w14="http://schemas.microsoft.com/office/word/2010/wordml" xmlns:w15="http://schemas.microsoft.com/office/word/2012/wordml" xmlns:wpg="http://schemas.microsoft.com/office/word/2010/wordprocessingGroup" xmlns:wpi="http://schemas.microsoft.com/office/word/2010/wordprocessingInk" xmlns:wne="http://schemas.microsoft.com/office/word/2006/wordml" xmlns:wps="http://schemas.microsoft.com/office/word/2010/wordprocessingShape" mc:Ignorable="w14 w15 wp14">
+  <w:footnote w:type="separator" w:id="-1">
+    <w:p>
+      <w:pPr>
+        <w:spacing w:after="0" w:line="240" w:lineRule="auto"/>
+      </w:pPr>
+      <w:r>
+        <w:separator/>
+      </w:r>
+    </w:p>
+  </w:footnote>
+  <w:footnote w:type="continuationSeparator" w:id="0">
+    <w:p>
+      <w:pPr>
+        <w:spacing w:after="0" w:line="240" w:lineRule="auto"/>
+      </w:pPr>
+      <w:r>
+        <w:continuationSeparator/>
+      </w:r>
+    </w:p>
+  </w:footnote>
+</w:footnotes>
 </file>
 
 <file path=word/numbering.xml><?xml version="1.0" encoding="utf-8"?>
@@ -4365,6 +4956,92 @@
     </w:lvl>
   </w:abstractNum>
   <w:abstractNum w:abstractNumId="12" w15:restartNumberingAfterBreak="0">
+    <w:nsid w:val="5DEB4A7A"/>
+    <w:multiLevelType w:val="hybridMultilevel"/>
+    <w:tmpl w:val="D32CFCC8"/>
+    <w:lvl w:ilvl="0" w:tplc="0410000F">
+      <w:start w:val="1"/>
+      <w:numFmt w:val="decimal"/>
+      <w:lvlText w:val="%1."/>
+      <w:lvlJc w:val="left"/>
+      <w:pPr>
+        <w:ind w:left="360" w:hanging="360"/>
+      </w:pPr>
+    </w:lvl>
+    <w:lvl w:ilvl="1" w:tplc="04100019" w:tentative="1">
+      <w:start w:val="1"/>
+      <w:numFmt w:val="lowerLetter"/>
+      <w:lvlText w:val="%2."/>
+      <w:lvlJc w:val="left"/>
+      <w:pPr>
+        <w:ind w:left="1080" w:hanging="360"/>
+      </w:pPr>
+    </w:lvl>
+    <w:lvl w:ilvl="2" w:tplc="0410001B" w:tentative="1">
+      <w:start w:val="1"/>
+      <w:numFmt w:val="lowerRoman"/>
+      <w:lvlText w:val="%3."/>
+      <w:lvlJc w:val="right"/>
+      <w:pPr>
+        <w:ind w:left="1800" w:hanging="180"/>
+      </w:pPr>
+    </w:lvl>
+    <w:lvl w:ilvl="3" w:tplc="0410000F" w:tentative="1">
+      <w:start w:val="1"/>
+      <w:numFmt w:val="decimal"/>
+      <w:lvlText w:val="%4."/>
+      <w:lvlJc w:val="left"/>
+      <w:pPr>
+        <w:ind w:left="2520" w:hanging="360"/>
+      </w:pPr>
+    </w:lvl>
+    <w:lvl w:ilvl="4" w:tplc="04100019" w:tentative="1">
+      <w:start w:val="1"/>
+      <w:numFmt w:val="lowerLetter"/>
+      <w:lvlText w:val="%5."/>
+      <w:lvlJc w:val="left"/>
+      <w:pPr>
+        <w:ind w:left="3240" w:hanging="360"/>
+      </w:pPr>
+    </w:lvl>
+    <w:lvl w:ilvl="5" w:tplc="0410001B" w:tentative="1">
+      <w:start w:val="1"/>
+      <w:numFmt w:val="lowerRoman"/>
+      <w:lvlText w:val="%6."/>
+      <w:lvlJc w:val="right"/>
+      <w:pPr>
+        <w:ind w:left="3960" w:hanging="180"/>
+      </w:pPr>
+    </w:lvl>
+    <w:lvl w:ilvl="6" w:tplc="0410000F" w:tentative="1">
+      <w:start w:val="1"/>
+      <w:numFmt w:val="decimal"/>
+      <w:lvlText w:val="%7."/>
+      <w:lvlJc w:val="left"/>
+      <w:pPr>
+        <w:ind w:left="4680" w:hanging="360"/>
+      </w:pPr>
+    </w:lvl>
+    <w:lvl w:ilvl="7" w:tplc="04100019" w:tentative="1">
+      <w:start w:val="1"/>
+      <w:numFmt w:val="lowerLetter"/>
+      <w:lvlText w:val="%8."/>
+      <w:lvlJc w:val="left"/>
+      <w:pPr>
+        <w:ind w:left="5400" w:hanging="360"/>
+      </w:pPr>
+    </w:lvl>
+    <w:lvl w:ilvl="8" w:tplc="0410001B" w:tentative="1">
+      <w:start w:val="1"/>
+      <w:numFmt w:val="lowerRoman"/>
+      <w:lvlText w:val="%9."/>
+      <w:lvlJc w:val="right"/>
+      <w:pPr>
+        <w:ind w:left="6120" w:hanging="180"/>
+      </w:pPr>
+    </w:lvl>
+  </w:abstractNum>
+  <w:abstractNum w:abstractNumId="13" w15:restartNumberingAfterBreak="0">
     <w:nsid w:val="72271EB9"/>
     <w:multiLevelType w:val="hybridMultilevel"/>
     <w:tmpl w:val="BD529326"/>
@@ -4476,7 +5153,7 @@
       </w:rPr>
     </w:lvl>
   </w:abstractNum>
-  <w:abstractNum w:abstractNumId="13" w15:restartNumberingAfterBreak="0">
+  <w:abstractNum w:abstractNumId="14" w15:restartNumberingAfterBreak="0">
     <w:nsid w:val="749715C7"/>
     <w:multiLevelType w:val="hybridMultilevel"/>
     <w:tmpl w:val="71121916"/>
@@ -4598,10 +5275,10 @@
     <w:abstractNumId w:val="8"/>
   </w:num>
   <w:num w:numId="4">
-    <w:abstractNumId w:val="13"/>
+    <w:abstractNumId w:val="14"/>
   </w:num>
   <w:num w:numId="5">
-    <w:abstractNumId w:val="12"/>
+    <w:abstractNumId w:val="13"/>
   </w:num>
   <w:num w:numId="6">
     <w:abstractNumId w:val="5"/>
@@ -4629,6 +5306,9 @@
   </w:num>
   <w:num w:numId="14">
     <w:abstractNumId w:val="0"/>
+  </w:num>
+  <w:num w:numId="15">
+    <w:abstractNumId w:val="12"/>
   </w:num>
 </w:numbering>
 </file>
@@ -5023,16 +5703,16 @@
     <w:lsdException w:name="List Table 6 Colorful Accent 6" w:uiPriority="51"/>
     <w:lsdException w:name="List Table 7 Colorful Accent 6" w:uiPriority="52"/>
   </w:latentStyles>
-  <w:style w:type="paragraph" w:default="1" w:styleId="Normal">
+  <w:style w:type="paragraph" w:default="1" w:styleId="Normale">
     <w:name w:val="Normal"/>
     <w:qFormat/>
     <w:rsid w:val="00CF6FEE"/>
   </w:style>
-  <w:style w:type="paragraph" w:styleId="Heading1">
+  <w:style w:type="paragraph" w:styleId="Titolo1">
     <w:name w:val="heading 1"/>
-    <w:basedOn w:val="Normal"/>
-    <w:next w:val="Normal"/>
-    <w:link w:val="Heading1Char"/>
+    <w:basedOn w:val="Normale"/>
+    <w:next w:val="Normale"/>
+    <w:link w:val="Titolo1Carattere"/>
     <w:uiPriority w:val="9"/>
     <w:qFormat/>
     <w:rsid w:val="00CF6FEE"/>
@@ -5050,11 +5730,11 @@
       <w:szCs w:val="40"/>
     </w:rPr>
   </w:style>
-  <w:style w:type="paragraph" w:styleId="Heading2">
+  <w:style w:type="paragraph" w:styleId="Titolo2">
     <w:name w:val="heading 2"/>
-    <w:basedOn w:val="Normal"/>
-    <w:next w:val="Normal"/>
-    <w:link w:val="Heading2Char"/>
+    <w:basedOn w:val="Normale"/>
+    <w:next w:val="Normale"/>
+    <w:link w:val="Titolo2Carattere"/>
     <w:uiPriority w:val="9"/>
     <w:unhideWhenUsed/>
     <w:qFormat/>
@@ -5072,11 +5752,11 @@
       <w:szCs w:val="32"/>
     </w:rPr>
   </w:style>
-  <w:style w:type="paragraph" w:styleId="Heading3">
+  <w:style w:type="paragraph" w:styleId="Titolo3">
     <w:name w:val="heading 3"/>
-    <w:basedOn w:val="Normal"/>
-    <w:next w:val="Normal"/>
-    <w:link w:val="Heading3Char"/>
+    <w:basedOn w:val="Normale"/>
+    <w:next w:val="Normale"/>
+    <w:link w:val="Titolo3Carattere"/>
     <w:uiPriority w:val="9"/>
     <w:unhideWhenUsed/>
     <w:qFormat/>
@@ -5093,11 +5773,11 @@
       <w:szCs w:val="32"/>
     </w:rPr>
   </w:style>
-  <w:style w:type="paragraph" w:styleId="Heading4">
+  <w:style w:type="paragraph" w:styleId="Titolo4">
     <w:name w:val="heading 4"/>
-    <w:basedOn w:val="Normal"/>
-    <w:next w:val="Normal"/>
-    <w:link w:val="Heading4Char"/>
+    <w:basedOn w:val="Normale"/>
+    <w:next w:val="Normale"/>
+    <w:link w:val="Titolo4Carattere"/>
     <w:uiPriority w:val="9"/>
     <w:unhideWhenUsed/>
     <w:qFormat/>
@@ -5116,11 +5796,11 @@
       <w:szCs w:val="30"/>
     </w:rPr>
   </w:style>
-  <w:style w:type="paragraph" w:styleId="Heading5">
+  <w:style w:type="paragraph" w:styleId="Titolo5">
     <w:name w:val="heading 5"/>
-    <w:basedOn w:val="Normal"/>
-    <w:next w:val="Normal"/>
-    <w:link w:val="Heading5Char"/>
+    <w:basedOn w:val="Normale"/>
+    <w:next w:val="Normale"/>
+    <w:link w:val="Titolo5Carattere"/>
     <w:uiPriority w:val="9"/>
     <w:semiHidden/>
     <w:unhideWhenUsed/>
@@ -5138,11 +5818,11 @@
       <w:szCs w:val="28"/>
     </w:rPr>
   </w:style>
-  <w:style w:type="paragraph" w:styleId="Heading6">
+  <w:style w:type="paragraph" w:styleId="Titolo6">
     <w:name w:val="heading 6"/>
-    <w:basedOn w:val="Normal"/>
-    <w:next w:val="Normal"/>
-    <w:link w:val="Heading6Char"/>
+    <w:basedOn w:val="Normale"/>
+    <w:next w:val="Normale"/>
+    <w:link w:val="Titolo6Carattere"/>
     <w:uiPriority w:val="9"/>
     <w:semiHidden/>
     <w:unhideWhenUsed/>
@@ -5162,11 +5842,11 @@
       <w:szCs w:val="26"/>
     </w:rPr>
   </w:style>
-  <w:style w:type="paragraph" w:styleId="Heading7">
+  <w:style w:type="paragraph" w:styleId="Titolo7">
     <w:name w:val="heading 7"/>
-    <w:basedOn w:val="Normal"/>
-    <w:next w:val="Normal"/>
-    <w:link w:val="Heading7Char"/>
+    <w:basedOn w:val="Normale"/>
+    <w:next w:val="Normale"/>
+    <w:link w:val="Titolo7Carattere"/>
     <w:uiPriority w:val="9"/>
     <w:semiHidden/>
     <w:unhideWhenUsed/>
@@ -5184,11 +5864,11 @@
       <w:szCs w:val="24"/>
     </w:rPr>
   </w:style>
-  <w:style w:type="paragraph" w:styleId="Heading8">
+  <w:style w:type="paragraph" w:styleId="Titolo8">
     <w:name w:val="heading 8"/>
-    <w:basedOn w:val="Normal"/>
-    <w:next w:val="Normal"/>
-    <w:link w:val="Heading8Char"/>
+    <w:basedOn w:val="Normale"/>
+    <w:next w:val="Normale"/>
+    <w:link w:val="Titolo8Carattere"/>
     <w:uiPriority w:val="9"/>
     <w:semiHidden/>
     <w:unhideWhenUsed/>
@@ -5208,11 +5888,11 @@
       <w:szCs w:val="22"/>
     </w:rPr>
   </w:style>
-  <w:style w:type="paragraph" w:styleId="Heading9">
+  <w:style w:type="paragraph" w:styleId="Titolo9">
     <w:name w:val="heading 9"/>
-    <w:basedOn w:val="Normal"/>
-    <w:next w:val="Normal"/>
-    <w:link w:val="Heading9Char"/>
+    <w:basedOn w:val="Normale"/>
+    <w:next w:val="Normale"/>
+    <w:link w:val="Titolo9Carattere"/>
     <w:uiPriority w:val="9"/>
     <w:semiHidden/>
     <w:unhideWhenUsed/>
@@ -5231,12 +5911,13 @@
       <w:iCs/>
     </w:rPr>
   </w:style>
-  <w:style w:type="character" w:default="1" w:styleId="DefaultParagraphFont">
+  <w:style w:type="character" w:default="1" w:styleId="Carpredefinitoparagrafo">
     <w:name w:val="Default Paragraph Font"/>
     <w:uiPriority w:val="1"/>
+    <w:semiHidden/>
     <w:unhideWhenUsed/>
   </w:style>
-  <w:style w:type="table" w:default="1" w:styleId="TableNormal">
+  <w:style w:type="table" w:default="1" w:styleId="Tabellanormale">
     <w:name w:val="Normal Table"/>
     <w:uiPriority w:val="99"/>
     <w:semiHidden/>
@@ -5251,17 +5932,17 @@
       </w:tblCellMar>
     </w:tblPr>
   </w:style>
-  <w:style w:type="numbering" w:default="1" w:styleId="NoList">
+  <w:style w:type="numbering" w:default="1" w:styleId="Nessunelenco">
     <w:name w:val="No List"/>
     <w:uiPriority w:val="99"/>
     <w:semiHidden/>
     <w:unhideWhenUsed/>
   </w:style>
-  <w:style w:type="paragraph" w:styleId="Title">
+  <w:style w:type="paragraph" w:styleId="Titolo">
     <w:name w:val="Title"/>
-    <w:basedOn w:val="Normal"/>
-    <w:next w:val="Normal"/>
-    <w:link w:val="TitleChar"/>
+    <w:basedOn w:val="Normale"/>
+    <w:next w:val="Normale"/>
+    <w:link w:val="TitoloCarattere"/>
     <w:uiPriority w:val="10"/>
     <w:qFormat/>
     <w:rsid w:val="00CF6FEE"/>
@@ -5283,10 +5964,10 @@
       <w:szCs w:val="72"/>
     </w:rPr>
   </w:style>
-  <w:style w:type="character" w:customStyle="1" w:styleId="TitleChar">
-    <w:name w:val="Title Char"/>
-    <w:basedOn w:val="DefaultParagraphFont"/>
-    <w:link w:val="Title"/>
+  <w:style w:type="character" w:customStyle="1" w:styleId="TitoloCarattere">
+    <w:name w:val="Titolo Carattere"/>
+    <w:basedOn w:val="Carpredefinitoparagrafo"/>
+    <w:link w:val="Titolo"/>
     <w:uiPriority w:val="10"/>
     <w:rsid w:val="00CF6FEE"/>
     <w:rPr>
@@ -5298,10 +5979,10 @@
       <w:szCs w:val="72"/>
     </w:rPr>
   </w:style>
-  <w:style w:type="character" w:customStyle="1" w:styleId="Heading1Char">
-    <w:name w:val="Heading 1 Char"/>
-    <w:basedOn w:val="DefaultParagraphFont"/>
-    <w:link w:val="Heading1"/>
+  <w:style w:type="character" w:customStyle="1" w:styleId="Titolo1Carattere">
+    <w:name w:val="Titolo 1 Carattere"/>
+    <w:basedOn w:val="Carpredefinitoparagrafo"/>
+    <w:link w:val="Titolo1"/>
     <w:uiPriority w:val="9"/>
     <w:rsid w:val="00CF6FEE"/>
     <w:rPr>
@@ -5311,10 +5992,10 @@
       <w:szCs w:val="40"/>
     </w:rPr>
   </w:style>
-  <w:style w:type="character" w:customStyle="1" w:styleId="Heading2Char">
-    <w:name w:val="Heading 2 Char"/>
-    <w:basedOn w:val="DefaultParagraphFont"/>
-    <w:link w:val="Heading2"/>
+  <w:style w:type="character" w:customStyle="1" w:styleId="Titolo2Carattere">
+    <w:name w:val="Titolo 2 Carattere"/>
+    <w:basedOn w:val="Carpredefinitoparagrafo"/>
+    <w:link w:val="Titolo2"/>
     <w:uiPriority w:val="9"/>
     <w:rsid w:val="00CF6FEE"/>
     <w:rPr>
@@ -5323,10 +6004,10 @@
       <w:szCs w:val="32"/>
     </w:rPr>
   </w:style>
-  <w:style w:type="character" w:customStyle="1" w:styleId="Heading3Char">
-    <w:name w:val="Heading 3 Char"/>
-    <w:basedOn w:val="DefaultParagraphFont"/>
-    <w:link w:val="Heading3"/>
+  <w:style w:type="character" w:customStyle="1" w:styleId="Titolo3Carattere">
+    <w:name w:val="Titolo 3 Carattere"/>
+    <w:basedOn w:val="Carpredefinitoparagrafo"/>
+    <w:link w:val="Titolo3"/>
     <w:uiPriority w:val="9"/>
     <w:rsid w:val="00CF6FEE"/>
     <w:rPr>
@@ -5335,10 +6016,10 @@
       <w:szCs w:val="32"/>
     </w:rPr>
   </w:style>
-  <w:style w:type="character" w:customStyle="1" w:styleId="Heading4Char">
-    <w:name w:val="Heading 4 Char"/>
-    <w:basedOn w:val="DefaultParagraphFont"/>
-    <w:link w:val="Heading4"/>
+  <w:style w:type="character" w:customStyle="1" w:styleId="Titolo4Carattere">
+    <w:name w:val="Titolo 4 Carattere"/>
+    <w:basedOn w:val="Carpredefinitoparagrafo"/>
+    <w:link w:val="Titolo4"/>
     <w:uiPriority w:val="9"/>
     <w:rsid w:val="00CF6FEE"/>
     <w:rPr>
@@ -5349,10 +6030,10 @@
       <w:szCs w:val="30"/>
     </w:rPr>
   </w:style>
-  <w:style w:type="character" w:customStyle="1" w:styleId="Heading5Char">
-    <w:name w:val="Heading 5 Char"/>
-    <w:basedOn w:val="DefaultParagraphFont"/>
-    <w:link w:val="Heading5"/>
+  <w:style w:type="character" w:customStyle="1" w:styleId="Titolo5Carattere">
+    <w:name w:val="Titolo 5 Carattere"/>
+    <w:basedOn w:val="Carpredefinitoparagrafo"/>
+    <w:link w:val="Titolo5"/>
     <w:uiPriority w:val="9"/>
     <w:semiHidden/>
     <w:rsid w:val="00CF6FEE"/>
@@ -5362,10 +6043,10 @@
       <w:szCs w:val="28"/>
     </w:rPr>
   </w:style>
-  <w:style w:type="character" w:customStyle="1" w:styleId="Heading6Char">
-    <w:name w:val="Heading 6 Char"/>
-    <w:basedOn w:val="DefaultParagraphFont"/>
-    <w:link w:val="Heading6"/>
+  <w:style w:type="character" w:customStyle="1" w:styleId="Titolo6Carattere">
+    <w:name w:val="Titolo 6 Carattere"/>
+    <w:basedOn w:val="Carpredefinitoparagrafo"/>
+    <w:link w:val="Titolo6"/>
     <w:uiPriority w:val="9"/>
     <w:semiHidden/>
     <w:rsid w:val="00CF6FEE"/>
@@ -5377,10 +6058,10 @@
       <w:szCs w:val="26"/>
     </w:rPr>
   </w:style>
-  <w:style w:type="character" w:customStyle="1" w:styleId="Heading7Char">
-    <w:name w:val="Heading 7 Char"/>
-    <w:basedOn w:val="DefaultParagraphFont"/>
-    <w:link w:val="Heading7"/>
+  <w:style w:type="character" w:customStyle="1" w:styleId="Titolo7Carattere">
+    <w:name w:val="Titolo 7 Carattere"/>
+    <w:basedOn w:val="Carpredefinitoparagrafo"/>
+    <w:link w:val="Titolo7"/>
     <w:uiPriority w:val="9"/>
     <w:semiHidden/>
     <w:rsid w:val="00CF6FEE"/>
@@ -5390,10 +6071,10 @@
       <w:szCs w:val="24"/>
     </w:rPr>
   </w:style>
-  <w:style w:type="character" w:customStyle="1" w:styleId="Heading8Char">
-    <w:name w:val="Heading 8 Char"/>
-    <w:basedOn w:val="DefaultParagraphFont"/>
-    <w:link w:val="Heading8"/>
+  <w:style w:type="character" w:customStyle="1" w:styleId="Titolo8Carattere">
+    <w:name w:val="Titolo 8 Carattere"/>
+    <w:basedOn w:val="Carpredefinitoparagrafo"/>
+    <w:link w:val="Titolo8"/>
     <w:uiPriority w:val="9"/>
     <w:semiHidden/>
     <w:rsid w:val="00CF6FEE"/>
@@ -5405,10 +6086,10 @@
       <w:szCs w:val="22"/>
     </w:rPr>
   </w:style>
-  <w:style w:type="character" w:customStyle="1" w:styleId="Heading9Char">
-    <w:name w:val="Heading 9 Char"/>
-    <w:basedOn w:val="DefaultParagraphFont"/>
-    <w:link w:val="Heading9"/>
+  <w:style w:type="character" w:customStyle="1" w:styleId="Titolo9Carattere">
+    <w:name w:val="Titolo 9 Carattere"/>
+    <w:basedOn w:val="Carpredefinitoparagrafo"/>
+    <w:link w:val="Titolo9"/>
     <w:uiPriority w:val="9"/>
     <w:semiHidden/>
     <w:rsid w:val="00CF6FEE"/>
@@ -5419,10 +6100,10 @@
       <w:iCs/>
     </w:rPr>
   </w:style>
-  <w:style w:type="paragraph" w:styleId="Caption">
+  <w:style w:type="paragraph" w:styleId="Didascalia">
     <w:name w:val="caption"/>
-    <w:basedOn w:val="Normal"/>
-    <w:next w:val="Normal"/>
+    <w:basedOn w:val="Normale"/>
+    <w:next w:val="Normale"/>
     <w:uiPriority w:val="35"/>
     <w:semiHidden/>
     <w:unhideWhenUsed/>
@@ -5439,11 +6120,11 @@
       <w:szCs w:val="16"/>
     </w:rPr>
   </w:style>
-  <w:style w:type="paragraph" w:styleId="Subtitle">
+  <w:style w:type="paragraph" w:styleId="Sottotitolo">
     <w:name w:val="Subtitle"/>
-    <w:basedOn w:val="Normal"/>
-    <w:next w:val="Normal"/>
-    <w:link w:val="SubtitleChar"/>
+    <w:basedOn w:val="Normale"/>
+    <w:next w:val="Normale"/>
+    <w:link w:val="SottotitoloCarattere"/>
     <w:uiPriority w:val="11"/>
     <w:qFormat/>
     <w:rsid w:val="00CF6FEE"/>
@@ -5459,10 +6140,10 @@
       <w:szCs w:val="28"/>
     </w:rPr>
   </w:style>
-  <w:style w:type="character" w:customStyle="1" w:styleId="SubtitleChar">
-    <w:name w:val="Subtitle Char"/>
-    <w:basedOn w:val="DefaultParagraphFont"/>
-    <w:link w:val="Subtitle"/>
+  <w:style w:type="character" w:customStyle="1" w:styleId="SottotitoloCarattere">
+    <w:name w:val="Sottotitolo Carattere"/>
+    <w:basedOn w:val="Carpredefinitoparagrafo"/>
+    <w:link w:val="Sottotitolo"/>
     <w:uiPriority w:val="11"/>
     <w:rsid w:val="00CF6FEE"/>
     <w:rPr>
@@ -5471,9 +6152,9 @@
       <w:szCs w:val="28"/>
     </w:rPr>
   </w:style>
-  <w:style w:type="character" w:styleId="Strong">
+  <w:style w:type="character" w:styleId="Enfasigrassetto">
     <w:name w:val="Strong"/>
-    <w:basedOn w:val="DefaultParagraphFont"/>
+    <w:basedOn w:val="Carpredefinitoparagrafo"/>
     <w:uiPriority w:val="22"/>
     <w:qFormat/>
     <w:rsid w:val="00CF6FEE"/>
@@ -5482,9 +6163,9 @@
       <w:bCs/>
     </w:rPr>
   </w:style>
-  <w:style w:type="character" w:styleId="Emphasis">
+  <w:style w:type="character" w:styleId="Enfasicorsivo">
     <w:name w:val="Emphasis"/>
-    <w:basedOn w:val="DefaultParagraphFont"/>
+    <w:basedOn w:val="Carpredefinitoparagrafo"/>
     <w:uiPriority w:val="20"/>
     <w:qFormat/>
     <w:rsid w:val="00CF6FEE"/>
@@ -5494,7 +6175,7 @@
       <w:color w:val="000000" w:themeColor="text1"/>
     </w:rPr>
   </w:style>
-  <w:style w:type="paragraph" w:styleId="NoSpacing">
+  <w:style w:type="paragraph" w:styleId="Nessunaspaziatura">
     <w:name w:val="No Spacing"/>
     <w:uiPriority w:val="1"/>
     <w:qFormat/>
@@ -5503,11 +6184,11 @@
       <w:spacing w:after="0" w:line="240" w:lineRule="auto"/>
     </w:pPr>
   </w:style>
-  <w:style w:type="paragraph" w:styleId="Quote">
+  <w:style w:type="paragraph" w:styleId="Citazione">
     <w:name w:val="Quote"/>
-    <w:basedOn w:val="Normal"/>
-    <w:next w:val="Normal"/>
-    <w:link w:val="QuoteChar"/>
+    <w:basedOn w:val="Normale"/>
+    <w:next w:val="Normale"/>
+    <w:link w:val="CitazioneCarattere"/>
     <w:uiPriority w:val="29"/>
     <w:qFormat/>
     <w:rsid w:val="00CF6FEE"/>
@@ -5524,10 +6205,10 @@
       <w:szCs w:val="24"/>
     </w:rPr>
   </w:style>
-  <w:style w:type="character" w:customStyle="1" w:styleId="QuoteChar">
-    <w:name w:val="Quote Char"/>
-    <w:basedOn w:val="DefaultParagraphFont"/>
-    <w:link w:val="Quote"/>
+  <w:style w:type="character" w:customStyle="1" w:styleId="CitazioneCarattere">
+    <w:name w:val="Citazione Carattere"/>
+    <w:basedOn w:val="Carpredefinitoparagrafo"/>
+    <w:link w:val="Citazione"/>
     <w:uiPriority w:val="29"/>
     <w:rsid w:val="00CF6FEE"/>
     <w:rPr>
@@ -5538,11 +6219,11 @@
       <w:szCs w:val="24"/>
     </w:rPr>
   </w:style>
-  <w:style w:type="paragraph" w:styleId="IntenseQuote">
+  <w:style w:type="paragraph" w:styleId="Citazioneintensa">
     <w:name w:val="Intense Quote"/>
-    <w:basedOn w:val="Normal"/>
-    <w:next w:val="Normal"/>
-    <w:link w:val="IntenseQuoteChar"/>
+    <w:basedOn w:val="Normale"/>
+    <w:next w:val="Normale"/>
+    <w:link w:val="CitazioneintensaCarattere"/>
     <w:uiPriority w:val="30"/>
     <w:qFormat/>
     <w:rsid w:val="00CF6FEE"/>
@@ -5559,10 +6240,10 @@
       <w:szCs w:val="28"/>
     </w:rPr>
   </w:style>
-  <w:style w:type="character" w:customStyle="1" w:styleId="IntenseQuoteChar">
-    <w:name w:val="Intense Quote Char"/>
-    <w:basedOn w:val="DefaultParagraphFont"/>
-    <w:link w:val="IntenseQuote"/>
+  <w:style w:type="character" w:customStyle="1" w:styleId="CitazioneintensaCarattere">
+    <w:name w:val="Citazione intensa Carattere"/>
+    <w:basedOn w:val="Carpredefinitoparagrafo"/>
+    <w:link w:val="Citazioneintensa"/>
     <w:uiPriority w:val="30"/>
     <w:rsid w:val="00CF6FEE"/>
     <w:rPr>
@@ -5573,9 +6254,9 @@
       <w:szCs w:val="28"/>
     </w:rPr>
   </w:style>
-  <w:style w:type="character" w:styleId="SubtleEmphasis">
+  <w:style w:type="character" w:styleId="Enfasidelicata">
     <w:name w:val="Subtle Emphasis"/>
-    <w:basedOn w:val="DefaultParagraphFont"/>
+    <w:basedOn w:val="Carpredefinitoparagrafo"/>
     <w:uiPriority w:val="19"/>
     <w:qFormat/>
     <w:rsid w:val="00CF6FEE"/>
@@ -5585,9 +6266,9 @@
       <w:color w:val="595959" w:themeColor="text1" w:themeTint="A6"/>
     </w:rPr>
   </w:style>
-  <w:style w:type="character" w:styleId="IntenseEmphasis">
+  <w:style w:type="character" w:styleId="Enfasiintensa">
     <w:name w:val="Intense Emphasis"/>
-    <w:basedOn w:val="DefaultParagraphFont"/>
+    <w:basedOn w:val="Carpredefinitoparagrafo"/>
     <w:uiPriority w:val="21"/>
     <w:qFormat/>
     <w:rsid w:val="00CF6FEE"/>
@@ -5599,9 +6280,9 @@
       <w:color w:val="auto"/>
     </w:rPr>
   </w:style>
-  <w:style w:type="character" w:styleId="SubtleReference">
+  <w:style w:type="character" w:styleId="Riferimentodelicato">
     <w:name w:val="Subtle Reference"/>
-    <w:basedOn w:val="DefaultParagraphFont"/>
+    <w:basedOn w:val="Carpredefinitoparagrafo"/>
     <w:uiPriority w:val="31"/>
     <w:qFormat/>
     <w:rsid w:val="00CF6FEE"/>
@@ -5613,9 +6294,9 @@
       <w:u w:val="single" w:color="7F7F7F" w:themeColor="text1" w:themeTint="80"/>
     </w:rPr>
   </w:style>
-  <w:style w:type="character" w:styleId="IntenseReference">
+  <w:style w:type="character" w:styleId="Riferimentointenso">
     <w:name w:val="Intense Reference"/>
-    <w:basedOn w:val="DefaultParagraphFont"/>
+    <w:basedOn w:val="Carpredefinitoparagrafo"/>
     <w:uiPriority w:val="32"/>
     <w:qFormat/>
     <w:rsid w:val="00CF6FEE"/>
@@ -5629,9 +6310,9 @@
       <w:u w:val="single"/>
     </w:rPr>
   </w:style>
-  <w:style w:type="character" w:styleId="BookTitle">
+  <w:style w:type="character" w:styleId="Titolodellibro">
     <w:name w:val="Book Title"/>
-    <w:basedOn w:val="DefaultParagraphFont"/>
+    <w:basedOn w:val="Carpredefinitoparagrafo"/>
     <w:uiPriority w:val="33"/>
     <w:qFormat/>
     <w:rsid w:val="00CF6FEE"/>
@@ -5643,10 +6324,10 @@
       <w:spacing w:val="0"/>
     </w:rPr>
   </w:style>
-  <w:style w:type="paragraph" w:styleId="TOCHeading">
+  <w:style w:type="paragraph" w:styleId="Titolosommario">
     <w:name w:val="TOC Heading"/>
-    <w:basedOn w:val="Heading1"/>
-    <w:next w:val="Normal"/>
+    <w:basedOn w:val="Titolo1"/>
+    <w:next w:val="Normale"/>
     <w:uiPriority w:val="39"/>
     <w:semiHidden/>
     <w:unhideWhenUsed/>
@@ -5656,9 +6337,9 @@
       <w:outlineLvl w:val="9"/>
     </w:pPr>
   </w:style>
-  <w:style w:type="paragraph" w:styleId="ListParagraph">
+  <w:style w:type="paragraph" w:styleId="Paragrafoelenco">
     <w:name w:val="List Paragraph"/>
-    <w:basedOn w:val="Normal"/>
+    <w:basedOn w:val="Normale"/>
     <w:uiPriority w:val="34"/>
     <w:qFormat/>
     <w:rsid w:val="00CF6FEE"/>
@@ -5667,9 +6348,9 @@
       <w:contextualSpacing/>
     </w:pPr>
   </w:style>
-  <w:style w:type="character" w:styleId="Hyperlink">
+  <w:style w:type="character" w:styleId="Collegamentoipertestuale">
     <w:name w:val="Hyperlink"/>
-    <w:basedOn w:val="DefaultParagraphFont"/>
+    <w:basedOn w:val="Carpredefinitoparagrafo"/>
     <w:uiPriority w:val="99"/>
     <w:unhideWhenUsed/>
     <w:rsid w:val="00CF6FEE"/>
@@ -5678,9 +6359,9 @@
       <w:u w:val="single"/>
     </w:rPr>
   </w:style>
-  <w:style w:type="character" w:styleId="FollowedHyperlink">
+  <w:style w:type="character" w:styleId="Collegamentovisitato">
     <w:name w:val="FollowedHyperlink"/>
-    <w:basedOn w:val="DefaultParagraphFont"/>
+    <w:basedOn w:val="Carpredefinitoparagrafo"/>
     <w:uiPriority w:val="99"/>
     <w:semiHidden/>
     <w:unhideWhenUsed/>
@@ -5690,9 +6371,9 @@
       <w:u w:val="single"/>
     </w:rPr>
   </w:style>
-  <w:style w:type="table" w:styleId="TableGrid">
+  <w:style w:type="table" w:styleId="Grigliatabella">
     <w:name w:val="Table Grid"/>
-    <w:basedOn w:val="TableNormal"/>
+    <w:basedOn w:val="Tabellanormale"/>
     <w:uiPriority w:val="39"/>
     <w:rsid w:val="00B74246"/>
     <w:pPr>
@@ -5708,6 +6389,50 @@
         <w:insideV w:val="single" w:sz="4" w:space="0" w:color="auto"/>
       </w:tblBorders>
     </w:tblPr>
+  </w:style>
+  <w:style w:type="paragraph" w:styleId="Intestazione">
+    <w:name w:val="header"/>
+    <w:basedOn w:val="Normale"/>
+    <w:link w:val="IntestazioneCarattere"/>
+    <w:uiPriority w:val="99"/>
+    <w:unhideWhenUsed/>
+    <w:rsid w:val="00702F46"/>
+    <w:pPr>
+      <w:tabs>
+        <w:tab w:val="center" w:pos="4819"/>
+        <w:tab w:val="right" w:pos="9638"/>
+      </w:tabs>
+      <w:spacing w:after="0" w:line="240" w:lineRule="auto"/>
+    </w:pPr>
+  </w:style>
+  <w:style w:type="character" w:customStyle="1" w:styleId="IntestazioneCarattere">
+    <w:name w:val="Intestazione Carattere"/>
+    <w:basedOn w:val="Carpredefinitoparagrafo"/>
+    <w:link w:val="Intestazione"/>
+    <w:uiPriority w:val="99"/>
+    <w:rsid w:val="00702F46"/>
+  </w:style>
+  <w:style w:type="paragraph" w:styleId="Pidipagina">
+    <w:name w:val="footer"/>
+    <w:basedOn w:val="Normale"/>
+    <w:link w:val="PidipaginaCarattere"/>
+    <w:uiPriority w:val="99"/>
+    <w:unhideWhenUsed/>
+    <w:rsid w:val="00702F46"/>
+    <w:pPr>
+      <w:tabs>
+        <w:tab w:val="center" w:pos="4819"/>
+        <w:tab w:val="right" w:pos="9638"/>
+      </w:tabs>
+      <w:spacing w:after="0" w:line="240" w:lineRule="auto"/>
+    </w:pPr>
+  </w:style>
+  <w:style w:type="character" w:customStyle="1" w:styleId="PidipaginaCarattere">
+    <w:name w:val="Piè di pagina Carattere"/>
+    <w:basedOn w:val="Carpredefinitoparagrafo"/>
+    <w:link w:val="Pidipagina"/>
+    <w:uiPriority w:val="99"/>
+    <w:rsid w:val="00702F46"/>
   </w:style>
 </w:styles>
 </file>
@@ -5971,4 +6696,16 @@
     </a:ext>
   </a:extLst>
 </a:theme>
+</file>
+
+<file path=customXml/item1.xml><?xml version="1.0" encoding="utf-8"?>
+<b:Sources xmlns:b="http://schemas.openxmlformats.org/officeDocument/2006/bibliography" xmlns="http://schemas.openxmlformats.org/officeDocument/2006/bibliography" SelectedStyle="\APASixthEditionOfficeOnline.xsl" StyleName="APA" Version="6"/>
+</file>
+
+<file path=customXml/itemProps1.xml><?xml version="1.0" encoding="utf-8"?>
+<ds:datastoreItem xmlns:ds="http://schemas.openxmlformats.org/officeDocument/2006/customXml" ds:itemID="{BA069711-6A1A-44E4-9CF5-6851A9B8C879}">
+  <ds:schemaRefs>
+    <ds:schemaRef ds:uri="http://schemas.openxmlformats.org/officeDocument/2006/bibliography"/>
+  </ds:schemaRefs>
+</ds:datastoreItem>
 </file>